--- a/היענות לתדר ותהודה/דוח הענות לתדר ותהודה - עידו לארי ומאור זילברשטיין.docx
+++ b/היענות לתדר ותהודה/דוח הענות לתדר ותהודה - עידו לארי ומאור זילברשטיין.docx
@@ -13,7 +13,7 @@
           <w:right w:val="single" w:sz="18" w:space="1" w:color="auto" w:shadow="1"/>
         </w:pBdr>
         <w:rPr>
-          <w:rFonts w:cs="David" w:hint="cs"/>
+          <w:rFonts w:cs="David"/>
           <w:b/>
           <w:bCs/>
           <w:szCs w:val="28"/>
@@ -1297,6 +1297,7 @@
           <w:rtl/>
         </w:rPr>
       </w:pPr>
+      <w:bookmarkStart w:id="0" w:name="_GoBack"/>
       <w:r>
         <w:rPr>
           <w:rFonts w:cs="David"/>
@@ -1306,6 +1307,7 @@
         <w:br w:type="page"/>
       </w:r>
     </w:p>
+    <w:bookmarkEnd w:id="0"/>
     <w:p>
       <w:pPr>
         <w:jc w:val="both"/>
@@ -1499,27 +1501,7 @@
           <w:szCs w:val="24"/>
           <w:rtl/>
         </w:rPr>
-        <w:t xml:space="preserve">להגדיר "התנגדות" </w:t>
-      </w:r>
-      <w:proofErr w:type="spellStart"/>
-      <w:r>
-        <w:rPr>
-          <w:rFonts w:ascii="David" w:hAnsi="David" w:cs="David" w:hint="cs"/>
-          <w:sz w:val="24"/>
-          <w:szCs w:val="24"/>
-          <w:rtl/>
-        </w:rPr>
-        <w:t>אוהמית</w:t>
-      </w:r>
-      <w:proofErr w:type="spellEnd"/>
-      <w:r>
-        <w:rPr>
-          <w:rFonts w:ascii="David" w:hAnsi="David" w:cs="David" w:hint="cs"/>
-          <w:sz w:val="24"/>
-          <w:szCs w:val="24"/>
-          <w:rtl/>
-        </w:rPr>
-        <w:t xml:space="preserve"> הנקראת עכבה בעזרת חישוב היחס בין המתח הנופל </w:t>
+        <w:t xml:space="preserve">להגדיר "התנגדות" אוהמית הנקראת עכבה בעזרת חישוב היחס בין המתח הנופל </w:t>
       </w:r>
       <w:r>
         <w:rPr>
@@ -1555,27 +1537,7 @@
           <w:szCs w:val="24"/>
           <w:rtl/>
         </w:rPr>
-        <w:t xml:space="preserve"> בדומה לחוק </w:t>
-      </w:r>
-      <w:proofErr w:type="spellStart"/>
-      <w:r>
-        <w:rPr>
-          <w:rFonts w:ascii="David" w:hAnsi="David" w:cs="David" w:hint="cs"/>
-          <w:sz w:val="24"/>
-          <w:szCs w:val="24"/>
-          <w:rtl/>
-        </w:rPr>
-        <w:t>אוהם</w:t>
-      </w:r>
-      <w:proofErr w:type="spellEnd"/>
-      <w:r>
-        <w:rPr>
-          <w:rFonts w:ascii="David" w:hAnsi="David" w:cs="David" w:hint="cs"/>
-          <w:sz w:val="24"/>
-          <w:szCs w:val="24"/>
-          <w:rtl/>
-        </w:rPr>
-        <w:t xml:space="preserve">. במעגל </w:t>
+        <w:t xml:space="preserve"> בדומה לחוק אוהם. במעגל </w:t>
       </w:r>
       <w:r>
         <w:rPr>
@@ -1654,27 +1616,7 @@
           <w:szCs w:val="24"/>
           <w:rtl/>
         </w:rPr>
-        <w:t xml:space="preserve">המתח על נגד מחושב בעזרת חוק </w:t>
-      </w:r>
-      <w:proofErr w:type="spellStart"/>
-      <w:r>
-        <w:rPr>
-          <w:rFonts w:ascii="David" w:hAnsi="David" w:cs="David" w:hint="cs"/>
-          <w:sz w:val="24"/>
-          <w:szCs w:val="24"/>
-          <w:rtl/>
-        </w:rPr>
-        <w:t>אוהם</w:t>
-      </w:r>
-      <w:proofErr w:type="spellEnd"/>
-      <w:r>
-        <w:rPr>
-          <w:rFonts w:ascii="David" w:hAnsi="David" w:cs="David" w:hint="cs"/>
-          <w:sz w:val="24"/>
-          <w:szCs w:val="24"/>
-          <w:rtl/>
-        </w:rPr>
-        <w:t>:</w:t>
+        <w:t>המתח על נגד מחושב בעזרת חוק אוהם:</w:t>
       </w:r>
       <w:r>
         <w:rPr>
@@ -1895,27 +1837,7 @@
           <w:szCs w:val="24"/>
           <w:rtl/>
         </w:rPr>
-        <w:t xml:space="preserve"> הנמדדת </w:t>
-      </w:r>
-      <w:proofErr w:type="spellStart"/>
-      <w:r>
-        <w:rPr>
-          <w:rFonts w:ascii="David" w:hAnsi="David" w:cs="David" w:hint="cs"/>
-          <w:sz w:val="24"/>
-          <w:szCs w:val="24"/>
-          <w:rtl/>
-        </w:rPr>
-        <w:t>באוהם</w:t>
-      </w:r>
-      <w:proofErr w:type="spellEnd"/>
-      <w:r>
-        <w:rPr>
-          <w:rFonts w:ascii="David" w:hAnsi="David" w:cs="David" w:hint="cs"/>
-          <w:sz w:val="24"/>
-          <w:szCs w:val="24"/>
-          <w:rtl/>
-        </w:rPr>
-        <w:t xml:space="preserve"> </w:t>
+        <w:t xml:space="preserve"> הנמדדת באוהם </w:t>
       </w:r>
       <w:r>
         <w:rPr>
@@ -2228,31 +2150,7 @@
           <w:shd w:val="clear" w:color="auto" w:fill="FFFFFF"/>
           <w:rtl/>
         </w:rPr>
-        <w:t xml:space="preserve"> זה קיבול הקבל הנמדד </w:t>
-      </w:r>
-      <w:proofErr w:type="spellStart"/>
-      <w:r>
-        <w:rPr>
-          <w:rFonts w:ascii="Arial" w:hAnsi="Arial" w:cs="Arial" w:hint="cs"/>
-          <w:color w:val="202122"/>
-          <w:sz w:val="21"/>
-          <w:szCs w:val="21"/>
-          <w:shd w:val="clear" w:color="auto" w:fill="FFFFFF"/>
-          <w:rtl/>
-        </w:rPr>
-        <w:t>בפארד</w:t>
-      </w:r>
-      <w:proofErr w:type="spellEnd"/>
-      <w:r>
-        <w:rPr>
-          <w:rFonts w:ascii="Arial" w:hAnsi="Arial" w:cs="Arial" w:hint="cs"/>
-          <w:color w:val="202122"/>
-          <w:sz w:val="21"/>
-          <w:szCs w:val="21"/>
-          <w:shd w:val="clear" w:color="auto" w:fill="FFFFFF"/>
-          <w:rtl/>
-        </w:rPr>
-        <w:t xml:space="preserve"> </w:t>
+        <w:t xml:space="preserve"> זה קיבול הקבל הנמדד בפארד </w:t>
       </w:r>
       <w:r>
         <w:rPr>
@@ -5604,7 +5502,6 @@
           <w:rtl/>
         </w:rPr>
       </w:pPr>
-      <w:proofErr w:type="spellStart"/>
       <w:r>
         <w:rPr>
           <w:rFonts w:ascii="David" w:hAnsi="David" w:cs="David"/>
@@ -5613,18 +5510,7 @@
           <w:szCs w:val="24"/>
           <w:rtl/>
         </w:rPr>
-        <w:t>מולטימטר</w:t>
-      </w:r>
-      <w:proofErr w:type="spellEnd"/>
-      <w:r>
-        <w:rPr>
-          <w:rFonts w:ascii="David" w:hAnsi="David" w:cs="David"/>
-          <w:color w:val="000000"/>
-          <w:sz w:val="24"/>
-          <w:szCs w:val="24"/>
-          <w:rtl/>
-        </w:rPr>
-        <w:t xml:space="preserve"> המודד התנגדות, השראות וקיבול</w:t>
+        <w:t>מולטימטר המודד התנגדות, השראות וקיבול</w:t>
       </w:r>
     </w:p>
     <w:p>
@@ -6430,29 +6316,7 @@
           <w:szCs w:val="24"/>
           <w:rtl/>
         </w:rPr>
-        <w:t xml:space="preserve"> ובאמצעות </w:t>
-      </w:r>
-      <w:proofErr w:type="spellStart"/>
-      <w:r>
-        <w:rPr>
-          <w:rFonts w:ascii="David" w:hAnsi="David" w:cs="David"/>
-          <w:color w:val="000000"/>
-          <w:sz w:val="24"/>
-          <w:szCs w:val="24"/>
-          <w:rtl/>
-        </w:rPr>
-        <w:t>קרסרים</w:t>
-      </w:r>
-      <w:proofErr w:type="spellEnd"/>
-      <w:r>
-        <w:rPr>
-          <w:rFonts w:ascii="David" w:hAnsi="David" w:cs="David"/>
-          <w:color w:val="000000"/>
-          <w:sz w:val="24"/>
-          <w:szCs w:val="24"/>
-          <w:rtl/>
-        </w:rPr>
-        <w:t xml:space="preserve"> </w:t>
+        <w:t xml:space="preserve"> ובאמצעות קרסרים </w:t>
       </w:r>
       <w:r>
         <w:rPr>
@@ -6733,20 +6597,18 @@
           <w:szCs w:val="24"/>
           <w:rtl/>
         </w:rPr>
-        <w:t xml:space="preserve"> עקומת </w:t>
-      </w:r>
-      <w:proofErr w:type="spellStart"/>
-      <w:r>
-        <w:rPr>
-          <w:rFonts w:ascii="David" w:hAnsi="David" w:cs="David"/>
+        <w:t xml:space="preserve"> עקומת ליסאז'ו , הנראית כמו אליפסה כאשר בתדר התהודה </w:t>
+      </w:r>
+      <w:r>
+        <w:rPr>
+          <w:rFonts w:ascii="David" w:hAnsi="David" w:cs="David" w:hint="cs"/>
           <w:color w:val="000000"/>
           <w:sz w:val="24"/>
           <w:szCs w:val="24"/>
           <w:rtl/>
         </w:rPr>
-        <w:t>ליסאז'ו</w:t>
-      </w:r>
-      <w:proofErr w:type="spellEnd"/>
+        <w:t>התקבל</w:t>
+      </w:r>
       <w:r>
         <w:rPr>
           <w:rFonts w:ascii="David" w:hAnsi="David" w:cs="David"/>
@@ -6755,7 +6617,7 @@
           <w:szCs w:val="24"/>
           <w:rtl/>
         </w:rPr>
-        <w:t xml:space="preserve"> , הנראית כמו אליפסה כאשר בתדר התהודה </w:t>
+        <w:t xml:space="preserve"> קו ישר כמקרה קיצון</w:t>
       </w:r>
       <w:r>
         <w:rPr>
@@ -6765,7 +6627,7 @@
           <w:szCs w:val="24"/>
           <w:rtl/>
         </w:rPr>
-        <w:t>התקבל</w:t>
+        <w:t xml:space="preserve">. </w:t>
       </w:r>
       <w:r>
         <w:rPr>
@@ -6775,17 +6637,16 @@
           <w:szCs w:val="24"/>
           <w:rtl/>
         </w:rPr>
-        <w:t xml:space="preserve"> קו ישר כמקרה קיצון</w:t>
-      </w:r>
-      <w:r>
-        <w:rPr>
-          <w:rFonts w:ascii="David" w:hAnsi="David" w:cs="David" w:hint="cs"/>
+        <w:t xml:space="preserve">הגדלים </w:t>
+      </w:r>
+      <w:r>
+        <w:rPr>
+          <w:rFonts w:ascii="David" w:hAnsi="David" w:cs="David"/>
           <w:color w:val="000000"/>
           <w:sz w:val="24"/>
           <w:szCs w:val="24"/>
-          <w:rtl/>
-        </w:rPr>
-        <w:t xml:space="preserve">. </w:t>
+        </w:rPr>
+        <w:t>A</w:t>
       </w:r>
       <w:r>
         <w:rPr>
@@ -6795,7 +6656,7 @@
           <w:szCs w:val="24"/>
           <w:rtl/>
         </w:rPr>
-        <w:t xml:space="preserve">הגדלים </w:t>
+        <w:t xml:space="preserve"> ו-</w:t>
       </w:r>
       <w:r>
         <w:rPr>
@@ -6804,7 +6665,7 @@
           <w:sz w:val="24"/>
           <w:szCs w:val="24"/>
         </w:rPr>
-        <w:t>A</w:t>
+        <w:t>B</w:t>
       </w:r>
       <w:r>
         <w:rPr>
@@ -6814,26 +6675,27 @@
           <w:szCs w:val="24"/>
           <w:rtl/>
         </w:rPr>
-        <w:t xml:space="preserve"> ו-</w:t>
-      </w:r>
-      <w:r>
-        <w:rPr>
-          <w:rFonts w:ascii="David" w:hAnsi="David" w:cs="David"/>
+        <w:t xml:space="preserve"> </w:t>
+      </w:r>
+      <w:r>
+        <w:rPr>
+          <w:rFonts w:ascii="David" w:hAnsi="David" w:cs="David" w:hint="cs"/>
           <w:color w:val="000000"/>
           <w:sz w:val="24"/>
           <w:szCs w:val="24"/>
-        </w:rPr>
-        <w:t>B</w:t>
-      </w:r>
-      <w:r>
-        <w:rPr>
-          <w:rFonts w:ascii="David" w:hAnsi="David" w:cs="David"/>
+          <w:rtl/>
+        </w:rPr>
+        <w:t>ה</w:t>
+      </w:r>
+      <w:r>
+        <w:rPr>
+          <w:rFonts w:ascii="David" w:hAnsi="David" w:cs="David" w:hint="cs"/>
           <w:color w:val="000000"/>
           <w:sz w:val="24"/>
           <w:szCs w:val="24"/>
           <w:rtl/>
         </w:rPr>
-        <w:t xml:space="preserve"> </w:t>
+        <w:t>מתוא</w:t>
       </w:r>
       <w:r>
         <w:rPr>
@@ -6843,17 +6705,17 @@
           <w:szCs w:val="24"/>
           <w:rtl/>
         </w:rPr>
-        <w:t>ה</w:t>
-      </w:r>
-      <w:r>
-        <w:rPr>
-          <w:rFonts w:ascii="David" w:hAnsi="David" w:cs="David" w:hint="cs"/>
+        <w:t>רים באיור 2 מחושבים</w:t>
+      </w:r>
+      <w:r>
+        <w:rPr>
+          <w:rFonts w:ascii="David" w:hAnsi="David" w:cs="David"/>
           <w:color w:val="000000"/>
           <w:sz w:val="24"/>
           <w:szCs w:val="24"/>
           <w:rtl/>
         </w:rPr>
-        <w:t>מתוא</w:t>
+        <w:t xml:space="preserve"> ב</w:t>
       </w:r>
       <w:r>
         <w:rPr>
@@ -6863,7 +6725,7 @@
           <w:szCs w:val="24"/>
           <w:rtl/>
         </w:rPr>
-        <w:t>רים באיור 2 מחושבים</w:t>
+        <w:t>אמצעות</w:t>
       </w:r>
       <w:r>
         <w:rPr>
@@ -6873,40 +6735,8 @@
           <w:szCs w:val="24"/>
           <w:rtl/>
         </w:rPr>
-        <w:t xml:space="preserve"> ב</w:t>
-      </w:r>
-      <w:r>
-        <w:rPr>
-          <w:rFonts w:ascii="David" w:hAnsi="David" w:cs="David" w:hint="cs"/>
-          <w:color w:val="000000"/>
-          <w:sz w:val="24"/>
-          <w:szCs w:val="24"/>
-          <w:rtl/>
-        </w:rPr>
-        <w:t>אמצעות</w:t>
-      </w:r>
-      <w:r>
-        <w:rPr>
-          <w:rFonts w:ascii="David" w:hAnsi="David" w:cs="David"/>
-          <w:color w:val="000000"/>
-          <w:sz w:val="24"/>
-          <w:szCs w:val="24"/>
-          <w:rtl/>
-        </w:rPr>
-        <w:t xml:space="preserve"> </w:t>
-      </w:r>
-      <w:proofErr w:type="spellStart"/>
-      <w:r>
-        <w:rPr>
-          <w:rFonts w:ascii="David" w:hAnsi="David" w:cs="David"/>
-          <w:color w:val="000000"/>
-          <w:sz w:val="24"/>
-          <w:szCs w:val="24"/>
-          <w:rtl/>
-        </w:rPr>
-        <w:t>הקרסרים</w:t>
-      </w:r>
-      <w:proofErr w:type="spellEnd"/>
+        <w:t xml:space="preserve"> הקרסרים</w:t>
+      </w:r>
       <w:r>
         <w:rPr>
           <w:rFonts w:ascii="David" w:hAnsi="David" w:cs="David" w:hint="cs"/>
@@ -8237,7 +8067,6 @@
         </w:rPr>
         <w:t xml:space="preserve"> באמצעות </w:t>
       </w:r>
-      <w:proofErr w:type="spellStart"/>
       <w:r>
         <w:rPr>
           <w:rFonts w:ascii="David" w:hAnsi="David" w:cs="David" w:hint="cs"/>
@@ -8247,7 +8076,6 @@
         </w:rPr>
         <w:t>מולטימטר</w:t>
       </w:r>
-      <w:proofErr w:type="spellEnd"/>
       <w:r>
         <w:rPr>
           <w:rFonts w:ascii="David" w:hAnsi="David" w:cs="David" w:hint="cs"/>
@@ -9394,7 +9222,7 @@
         </w:rPr>
         <w:t xml:space="preserve"> ולכן שגיאתה היא</w:t>
       </w:r>
-      <w:bookmarkStart w:id="0" w:name="_Ref132041642"/>
+      <w:bookmarkStart w:id="1" w:name="_Ref132041642"/>
       <w:r>
         <w:rPr>
           <w:rStyle w:val="af5"/>
@@ -9405,7 +9233,7 @@
         </w:rPr>
         <w:footnoteReference w:id="1"/>
       </w:r>
-      <w:bookmarkEnd w:id="0"/>
+      <w:bookmarkEnd w:id="1"/>
       <w:r>
         <w:rPr>
           <w:rFonts w:ascii="David" w:hAnsi="David" w:cs="David" w:hint="cs"/>
@@ -9443,15 +9271,7 @@
             <w:sz w:val="24"/>
             <w:szCs w:val="24"/>
           </w:rPr>
-          <m:t>f=2.8</m:t>
-        </m:r>
-        <m:r>
-          <w:rPr>
-            <w:rFonts w:ascii="Cambria Math" w:hAnsi="Cambria Math" w:cs="David"/>
-            <w:sz w:val="24"/>
-            <w:szCs w:val="24"/>
-          </w:rPr>
-          <m:t>×</m:t>
+          <m:t>f=2.8×</m:t>
         </m:r>
         <m:sSup>
           <m:sSupPr>
@@ -9498,7 +9318,7 @@
     <w:p>
       <w:pPr>
         <w:rPr>
-          <w:rFonts w:ascii="David" w:hAnsi="David" w:cs="David" w:hint="cs"/>
+          <w:rFonts w:ascii="David" w:hAnsi="David" w:cs="David"/>
           <w:sz w:val="24"/>
           <w:szCs w:val="24"/>
           <w:rtl/>
@@ -9631,15 +9451,15 @@
           <w:szCs w:val="32"/>
           <w:rtl/>
         </w:rPr>
-        <w:instrText xml:space="preserve"> </w:instrText>
+        <w:instrText xml:space="preserve">  \* </w:instrText>
       </w:r>
       <w:r>
         <w:rPr>
           <w:rFonts w:ascii="Calibri" w:hAnsi="Calibri" w:cs="Calibri"/>
           <w:sz w:val="32"/>
           <w:szCs w:val="32"/>
-          <w:rtl/>
-        </w:rPr>
+        </w:rPr>
+        <w:instrText xml:space="preserve">MERGEFORMAT </w:instrText>
       </w:r>
       <w:r>
         <w:rPr>
@@ -9648,15 +9468,6 @@
           <w:szCs w:val="32"/>
           <w:rtl/>
         </w:rPr>
-        <w:instrText xml:space="preserve"> \* </w:instrText>
-      </w:r>
-      <w:r>
-        <w:rPr>
-          <w:rFonts w:ascii="Calibri" w:hAnsi="Calibri" w:cs="Calibri"/>
-          <w:sz w:val="32"/>
-          <w:szCs w:val="32"/>
-        </w:rPr>
-        <w:instrText xml:space="preserve">MERGEFORMAT </w:instrText>
       </w:r>
       <w:r>
         <w:rPr>
@@ -9705,19 +9516,7 @@
             <w:szCs w:val="24"/>
             <w:rtl/>
           </w:rPr>
-          <m:t>Δ</m:t>
-        </m:r>
-        <m:r>
-          <m:rPr>
-            <m:sty m:val="p"/>
-          </m:rPr>
-          <w:rPr>
-            <w:rFonts w:ascii="Cambria Math" w:hAnsi="Cambria Math" w:cs="Calibri" w:hint="cs"/>
-            <w:sz w:val="24"/>
-            <w:szCs w:val="24"/>
-            <w:rtl/>
-          </w:rPr>
-          <m:t>ω</m:t>
+          <m:t>Δω</m:t>
         </m:r>
         <m:r>
           <m:rPr>
@@ -9783,7 +9582,7 @@
     <w:p>
       <w:pPr>
         <w:rPr>
-          <w:rFonts w:ascii="David" w:hAnsi="David" w:cs="David" w:hint="cs"/>
+          <w:rFonts w:ascii="David" w:hAnsi="David" w:cs="David"/>
           <w:sz w:val="24"/>
           <w:szCs w:val="24"/>
           <w:rtl/>
@@ -9997,7 +9796,7 @@
         </w:rPr>
         <w:t>שגיאת יחס המתחים לפי משוואה (6) הינה</w:t>
       </w:r>
-      <w:bookmarkStart w:id="1" w:name="_Ref132042053"/>
+      <w:bookmarkStart w:id="2" w:name="_Ref132042053"/>
       <w:r>
         <w:rPr>
           <w:rStyle w:val="af5"/>
@@ -10008,7 +9807,7 @@
         </w:rPr>
         <w:footnoteReference w:id="2"/>
       </w:r>
-      <w:bookmarkEnd w:id="1"/>
+      <w:bookmarkEnd w:id="2"/>
       <w:r>
         <w:rPr>
           <w:rFonts w:ascii="David" w:hAnsi="David" w:cs="David" w:hint="cs"/>
@@ -10490,47 +10289,7 @@
           <w:szCs w:val="24"/>
           <w:rtl/>
         </w:rPr>
-        <w:t xml:space="preserve">היות ובמהלך הניסוי זווית המופע חושבה על ידי </w:t>
-      </w:r>
-      <w:proofErr w:type="spellStart"/>
-      <w:r>
-        <w:rPr>
-          <w:rFonts w:ascii="David" w:hAnsi="David" w:cs="David" w:hint="cs"/>
-          <w:sz w:val="24"/>
-          <w:szCs w:val="24"/>
-          <w:rtl/>
-        </w:rPr>
-        <w:t>קרסרים</w:t>
-      </w:r>
-      <w:proofErr w:type="spellEnd"/>
-      <w:r>
-        <w:rPr>
-          <w:rFonts w:ascii="David" w:hAnsi="David" w:cs="David" w:hint="cs"/>
-          <w:sz w:val="24"/>
-          <w:szCs w:val="24"/>
-          <w:rtl/>
-        </w:rPr>
-        <w:t xml:space="preserve"> שהוזזו על ידי אדם ובהתאמה לדיוק הראייה של אותו אדם. ייתכן כי האדם סטה </w:t>
-      </w:r>
-      <w:proofErr w:type="spellStart"/>
-      <w:r>
-        <w:rPr>
-          <w:rFonts w:ascii="David" w:hAnsi="David" w:cs="David" w:hint="cs"/>
-          <w:sz w:val="24"/>
-          <w:szCs w:val="24"/>
-          <w:rtl/>
-        </w:rPr>
-        <w:t>ברזולציה</w:t>
-      </w:r>
-      <w:proofErr w:type="spellEnd"/>
-      <w:r>
-        <w:rPr>
-          <w:rFonts w:ascii="David" w:hAnsi="David" w:cs="David" w:hint="cs"/>
-          <w:sz w:val="24"/>
-          <w:szCs w:val="24"/>
-          <w:rtl/>
-        </w:rPr>
-        <w:t xml:space="preserve"> אחת של הסקופ</w:t>
+        <w:t>היות ובמהלך הניסוי זווית המופע חושבה על ידי קרסרים שהוזזו על ידי אדם ובהתאמה לדיוק הראייה של אותו אדם. ייתכן כי האדם סטה ברזולציה אחת של הסקופ</w:t>
       </w:r>
       <w:r>
         <w:rPr>
@@ -10548,29 +10307,8 @@
           <w:szCs w:val="24"/>
           <w:rtl/>
         </w:rPr>
-        <w:t xml:space="preserve"> ומכיוון שמוזזים שני </w:t>
-      </w:r>
-      <w:proofErr w:type="spellStart"/>
-      <w:r>
-        <w:rPr>
-          <w:rFonts w:ascii="David" w:hAnsi="David" w:cs="David" w:hint="cs"/>
-          <w:sz w:val="24"/>
-          <w:szCs w:val="24"/>
-          <w:rtl/>
-        </w:rPr>
-        <w:t>קרסרים</w:t>
-      </w:r>
-      <w:proofErr w:type="spellEnd"/>
-      <w:r>
-        <w:rPr>
-          <w:rFonts w:ascii="David" w:hAnsi="David" w:cs="David" w:hint="cs"/>
-          <w:sz w:val="24"/>
-          <w:szCs w:val="24"/>
-          <w:rtl/>
-        </w:rPr>
-        <w:t xml:space="preserve"> ולאחר מכן מחושב המרחק ישנו טווח של </w:t>
-      </w:r>
-      <w:proofErr w:type="spellStart"/>
+        <w:t xml:space="preserve"> ומכיוון שמוזזים שני קרסרים ולאחר מכן מחושב המרחק ישנו טווח של </w:t>
+      </w:r>
       <w:r>
         <w:rPr>
           <w:rFonts w:ascii="David" w:hAnsi="David" w:cs="David"/>
@@ -10579,7 +10317,6 @@
         </w:rPr>
         <w:t>ms</w:t>
       </w:r>
-      <w:proofErr w:type="spellEnd"/>
       <w:r>
         <w:rPr>
           <w:rFonts w:ascii="David" w:hAnsi="David" w:cs="David" w:hint="cs"/>
@@ -10632,19 +10369,8 @@
           <w:szCs w:val="24"/>
           <w:rtl/>
         </w:rPr>
-        <w:t xml:space="preserve"> שגיאת הפרש הזמן בין </w:t>
-      </w:r>
-      <w:proofErr w:type="spellStart"/>
-      <w:r>
-        <w:rPr>
-          <w:rFonts w:ascii="David" w:hAnsi="David" w:cs="David" w:hint="cs"/>
-          <w:sz w:val="24"/>
-          <w:szCs w:val="24"/>
-          <w:rtl/>
-        </w:rPr>
-        <w:t>הקרסרים</w:t>
-      </w:r>
-      <w:proofErr w:type="spellEnd"/>
+        <w:t xml:space="preserve"> שגיאת הפרש הזמן בין הקרסרים</w:t>
+      </w:r>
       <w:r>
         <w:rPr>
           <w:rFonts w:ascii="David" w:hAnsi="David" w:cs="David" w:hint="cs"/>
@@ -10704,15 +10430,15 @@
           <w:szCs w:val="32"/>
           <w:rtl/>
         </w:rPr>
-        <w:instrText xml:space="preserve"> </w:instrText>
+        <w:instrText xml:space="preserve">  \* </w:instrText>
       </w:r>
       <w:r>
         <w:rPr>
           <w:rFonts w:ascii="David" w:hAnsi="David" w:cs="David"/>
           <w:sz w:val="32"/>
           <w:szCs w:val="32"/>
-          <w:rtl/>
-        </w:rPr>
+        </w:rPr>
+        <w:instrText xml:space="preserve">MERGEFORMAT </w:instrText>
       </w:r>
       <w:r>
         <w:rPr>
@@ -10721,15 +10447,6 @@
           <w:szCs w:val="32"/>
           <w:rtl/>
         </w:rPr>
-        <w:instrText xml:space="preserve"> \* </w:instrText>
-      </w:r>
-      <w:r>
-        <w:rPr>
-          <w:rFonts w:ascii="David" w:hAnsi="David" w:cs="David"/>
-          <w:sz w:val="32"/>
-          <w:szCs w:val="32"/>
-        </w:rPr>
-        <w:instrText xml:space="preserve">MERGEFORMAT </w:instrText>
       </w:r>
       <w:r>
         <w:rPr>
@@ -10786,23 +10503,7 @@
             <w:sz w:val="24"/>
             <w:szCs w:val="24"/>
           </w:rPr>
-          <m:t>t=0.0</m:t>
-        </m:r>
-        <m:r>
-          <w:rPr>
-            <w:rFonts w:ascii="Cambria Math" w:hAnsi="Cambria Math" w:cs="David"/>
-            <w:sz w:val="24"/>
-            <w:szCs w:val="24"/>
-          </w:rPr>
-          <m:t>46</m:t>
-        </m:r>
-        <m:r>
-          <w:rPr>
-            <w:rFonts w:ascii="Cambria Math" w:hAnsi="Cambria Math" w:cs="David"/>
-            <w:sz w:val="24"/>
-            <w:szCs w:val="24"/>
-          </w:rPr>
-          <m:t xml:space="preserve"> ms</m:t>
+          <m:t>t=0.046 ms</m:t>
         </m:r>
       </m:oMath>
       <w:r>
@@ -11181,27 +10882,7 @@
           <w:szCs w:val="24"/>
           <w:rtl/>
         </w:rPr>
-        <w:t xml:space="preserve">זווית המופע חושבה גם באמצעות עקומת </w:t>
-      </w:r>
-      <w:proofErr w:type="spellStart"/>
-      <w:r>
-        <w:rPr>
-          <w:rFonts w:ascii="David" w:hAnsi="David" w:cs="David" w:hint="cs"/>
-          <w:sz w:val="24"/>
-          <w:szCs w:val="24"/>
-          <w:rtl/>
-        </w:rPr>
-        <w:t>ליסאז'ו</w:t>
-      </w:r>
-      <w:proofErr w:type="spellEnd"/>
-      <w:r>
-        <w:rPr>
-          <w:rFonts w:ascii="David" w:hAnsi="David" w:cs="David" w:hint="cs"/>
-          <w:sz w:val="24"/>
-          <w:szCs w:val="24"/>
-          <w:rtl/>
-        </w:rPr>
-        <w:t xml:space="preserve">, עבורה נמדדו ערכי </w:t>
+        <w:t xml:space="preserve">זווית המופע חושבה גם באמצעות עקומת ליסאז'ו, עבורה נמדדו ערכי </w:t>
       </w:r>
       <w:r>
         <w:rPr>
@@ -11235,27 +10916,7 @@
           <w:szCs w:val="24"/>
           <w:rtl/>
         </w:rPr>
-        <w:t xml:space="preserve"> של האליפסה לפי איור 2. באופן דומה להפרש הזמן ערכים אלו נמדדו בעזרת </w:t>
-      </w:r>
-      <w:proofErr w:type="spellStart"/>
-      <w:r>
-        <w:rPr>
-          <w:rFonts w:ascii="David" w:hAnsi="David" w:cs="David" w:hint="cs"/>
-          <w:sz w:val="24"/>
-          <w:szCs w:val="24"/>
-          <w:rtl/>
-        </w:rPr>
-        <w:t>קרסרים</w:t>
-      </w:r>
-      <w:proofErr w:type="spellEnd"/>
-      <w:r>
-        <w:rPr>
-          <w:rFonts w:ascii="David" w:hAnsi="David" w:cs="David" w:hint="cs"/>
-          <w:sz w:val="24"/>
-          <w:szCs w:val="24"/>
-          <w:rtl/>
-        </w:rPr>
-        <w:t xml:space="preserve"> על ידי אדם </w:t>
+        <w:t xml:space="preserve"> של האליפסה לפי איור 2. באופן דומה להפרש הזמן ערכים אלו נמדדו בעזרת קרסרים על ידי אדם </w:t>
       </w:r>
       <w:r>
         <w:rPr>
@@ -11291,23 +10952,7 @@
             <w:sz w:val="24"/>
             <w:szCs w:val="24"/>
           </w:rPr>
-          <m:t xml:space="preserve">0.8 </m:t>
-        </m:r>
-        <m:r>
-          <w:rPr>
-            <w:rFonts w:ascii="Cambria Math" w:hAnsi="Cambria Math" w:cs="David"/>
-            <w:sz w:val="24"/>
-            <w:szCs w:val="24"/>
-          </w:rPr>
-          <m:t>μ</m:t>
-        </m:r>
-        <m:r>
-          <w:rPr>
-            <w:rFonts w:ascii="Cambria Math" w:hAnsi="Cambria Math" w:cs="David"/>
-            <w:sz w:val="24"/>
-            <w:szCs w:val="24"/>
-          </w:rPr>
-          <m:t>m</m:t>
+          <m:t>0.8 μm</m:t>
         </m:r>
         <m:r>
           <w:rPr>
@@ -11374,31 +11019,7 @@
             <w:sz w:val="24"/>
             <w:szCs w:val="24"/>
           </w:rPr>
-          <m:t>A,B</m:t>
-        </m:r>
-        <m:r>
-          <w:rPr>
-            <w:rFonts w:ascii="Cambria Math" w:hAnsi="Cambria Math" w:cs="David"/>
-            <w:sz w:val="24"/>
-            <w:szCs w:val="24"/>
-          </w:rPr>
-          <m:t>=0.0</m:t>
-        </m:r>
-        <m:r>
-          <w:rPr>
-            <w:rFonts w:ascii="Cambria Math" w:hAnsi="Cambria Math" w:cs="David"/>
-            <w:sz w:val="24"/>
-            <w:szCs w:val="24"/>
-          </w:rPr>
-          <m:t>23</m:t>
-        </m:r>
-        <m:r>
-          <w:rPr>
-            <w:rFonts w:ascii="Cambria Math" w:hAnsi="Cambria Math" w:cs="David"/>
-            <w:sz w:val="24"/>
-            <w:szCs w:val="24"/>
-          </w:rPr>
-          <m:t xml:space="preserve"> ms</m:t>
+          <m:t>A,B=0.023 ms</m:t>
         </m:r>
       </m:oMath>
       <w:r>
@@ -12071,7 +11692,7 @@
       <w:pPr>
         <w:jc w:val="both"/>
         <w:rPr>
-          <w:rFonts w:ascii="David" w:hAnsi="David" w:cs="David" w:hint="cs"/>
+          <w:rFonts w:ascii="David" w:hAnsi="David" w:cs="David"/>
           <w:i/>
           <w:sz w:val="24"/>
           <w:szCs w:val="24"/>
@@ -12258,7 +11879,7 @@
           <w:szCs w:val="32"/>
           <w:rtl/>
         </w:rPr>
-        <w:instrText xml:space="preserve"> </w:instrText>
+        <w:instrText xml:space="preserve">  \* </w:instrText>
       </w:r>
       <w:r>
         <w:rPr>
@@ -12266,8 +11887,8 @@
           <w:i/>
           <w:sz w:val="32"/>
           <w:szCs w:val="32"/>
-          <w:rtl/>
-        </w:rPr>
+        </w:rPr>
+        <w:instrText xml:space="preserve">MERGEFORMAT </w:instrText>
       </w:r>
       <w:r>
         <w:rPr>
@@ -12277,16 +11898,6 @@
           <w:szCs w:val="32"/>
           <w:rtl/>
         </w:rPr>
-        <w:instrText xml:space="preserve"> \* </w:instrText>
-      </w:r>
-      <w:r>
-        <w:rPr>
-          <w:rFonts w:ascii="David" w:hAnsi="David" w:cs="David"/>
-          <w:i/>
-          <w:sz w:val="32"/>
-          <w:szCs w:val="32"/>
-        </w:rPr>
-        <w:instrText xml:space="preserve">MERGEFORMAT </w:instrText>
       </w:r>
       <w:r>
         <w:rPr>
@@ -13230,23 +12841,7 @@
               <w:sz w:val="24"/>
               <w:szCs w:val="24"/>
             </w:rPr>
-            <m:t xml:space="preserve"> (1</m:t>
-          </m:r>
-          <m:r>
-            <w:rPr>
-              <w:rFonts w:ascii="Cambria Math" w:hAnsi="Cambria Math" w:cs="David"/>
-              <w:sz w:val="24"/>
-              <w:szCs w:val="24"/>
-            </w:rPr>
-            <m:t>7</m:t>
-          </m:r>
-          <m:r>
-            <w:rPr>
-              <w:rFonts w:ascii="Cambria Math" w:hAnsi="Cambria Math" w:cs="David"/>
-              <w:sz w:val="24"/>
-              <w:szCs w:val="24"/>
-            </w:rPr>
-            <m:t>)</m:t>
+            <m:t xml:space="preserve"> (17)</m:t>
           </m:r>
         </m:oMath>
       </m:oMathPara>
@@ -13416,27 +13011,7 @@
           <w:szCs w:val="24"/>
           <w:rtl/>
         </w:rPr>
-        <w:t xml:space="preserve">הערכים שהתקבלו עבור ההתאמה באמצעות תוכנת </w:t>
-      </w:r>
-      <w:proofErr w:type="spellStart"/>
-      <w:r>
-        <w:rPr>
-          <w:rFonts w:ascii="David" w:hAnsi="David" w:cs="David" w:hint="cs"/>
-          <w:sz w:val="24"/>
-          <w:szCs w:val="24"/>
-          <w:rtl/>
-        </w:rPr>
-        <w:t>אדינגטון</w:t>
-      </w:r>
-      <w:proofErr w:type="spellEnd"/>
-      <w:r>
-        <w:rPr>
-          <w:rFonts w:ascii="David" w:hAnsi="David" w:cs="David" w:hint="cs"/>
-          <w:sz w:val="24"/>
-          <w:szCs w:val="24"/>
-          <w:rtl/>
-        </w:rPr>
-        <w:t>:</w:t>
+        <w:t>הערכים שהתקבלו עבור ההתאמה באמצעות תוכנת אדינגטון:</w:t>
       </w:r>
     </w:p>
     <w:p>
@@ -13841,7 +13416,7 @@
         </w:rPr>
         <w:t>השגיאות היחסיות עבור כל הערכים</w:t>
       </w:r>
-      <w:bookmarkStart w:id="2" w:name="_Ref133079577"/>
+      <w:bookmarkStart w:id="3" w:name="_Ref133079577"/>
       <w:r>
         <w:rPr>
           <w:rStyle w:val="af5"/>
@@ -13852,7 +13427,7 @@
         </w:rPr>
         <w:footnoteReference w:id="3"/>
       </w:r>
-      <w:bookmarkEnd w:id="2"/>
+      <w:bookmarkEnd w:id="3"/>
       <w:r>
         <w:rPr>
           <w:rFonts w:ascii="David" w:hAnsi="David" w:cs="David" w:hint="cs"/>
@@ -14539,15 +14114,7 @@
               <w:sz w:val="24"/>
               <w:szCs w:val="24"/>
             </w:rPr>
-            <m:t>=7</m:t>
-          </m:r>
-          <m:r>
-            <w:rPr>
-              <w:rFonts w:ascii="Cambria Math" w:hAnsi="Cambria Math" w:cs="David"/>
-              <w:sz w:val="24"/>
-              <w:szCs w:val="24"/>
-            </w:rPr>
-            <m:t>3</m:t>
+            <m:t>=73</m:t>
           </m:r>
         </m:oMath>
       </m:oMathPara>
@@ -15127,27 +14694,7 @@
           <w:szCs w:val="24"/>
           <w:rtl/>
         </w:rPr>
-        <w:t xml:space="preserve">, כאשר זווית המופע חושבה על ידי הפרש הזמנים באמצעות </w:t>
-      </w:r>
-      <w:proofErr w:type="spellStart"/>
-      <w:r>
-        <w:rPr>
-          <w:rFonts w:ascii="David" w:hAnsi="David" w:cs="David" w:hint="cs"/>
-          <w:sz w:val="24"/>
-          <w:szCs w:val="24"/>
-          <w:rtl/>
-        </w:rPr>
-        <w:t>קרסרים</w:t>
-      </w:r>
-      <w:proofErr w:type="spellEnd"/>
-      <w:r>
-        <w:rPr>
-          <w:rFonts w:ascii="David" w:hAnsi="David" w:cs="David" w:hint="cs"/>
-          <w:sz w:val="24"/>
-          <w:szCs w:val="24"/>
-          <w:rtl/>
-        </w:rPr>
-        <w:t>.</w:t>
+        <w:t>, כאשר זווית המופע חושבה על ידי הפרש הזמנים באמצעות קרסרים.</w:t>
       </w:r>
       <w:r>
         <w:rPr>
@@ -15194,15 +14741,7 @@
               <w:sz w:val="24"/>
               <w:szCs w:val="24"/>
             </w:rPr>
-            <m:t>ϕ</m:t>
-          </m:r>
-          <m:r>
-            <w:rPr>
-              <w:rFonts w:ascii="Cambria Math" w:hAnsi="Cambria Math" w:cs="David"/>
-              <w:sz w:val="24"/>
-              <w:szCs w:val="24"/>
-            </w:rPr>
-            <m:t>=</m:t>
+            <m:t>ϕ=</m:t>
           </m:r>
           <m:sSub>
             <m:sSubPr>
@@ -15452,15 +14991,7 @@
                       <w:sz w:val="24"/>
                       <w:szCs w:val="24"/>
                     </w:rPr>
-                    <m:t>1</m:t>
-                  </m:r>
-                  <m:r>
-                    <w:rPr>
-                      <w:rFonts w:ascii="Cambria Math" w:hAnsi="Cambria Math" w:cs="David"/>
-                      <w:sz w:val="24"/>
-                      <w:szCs w:val="24"/>
-                    </w:rPr>
-                    <m:t>8</m:t>
+                    <m:t>18</m:t>
                   </m:r>
                 </m:e>
               </m:d>
@@ -15721,27 +15252,7 @@
           <w:szCs w:val="24"/>
           <w:rtl/>
         </w:rPr>
-        <w:t xml:space="preserve">הערכים שהתקבלו עבור ההתאמה באמצעות תוכנת </w:t>
-      </w:r>
-      <w:proofErr w:type="spellStart"/>
-      <w:r>
-        <w:rPr>
-          <w:rFonts w:ascii="David" w:hAnsi="David" w:cs="David" w:hint="cs"/>
-          <w:sz w:val="24"/>
-          <w:szCs w:val="24"/>
-          <w:rtl/>
-        </w:rPr>
-        <w:t>אדינגטון</w:t>
-      </w:r>
-      <w:proofErr w:type="spellEnd"/>
-      <w:r>
-        <w:rPr>
-          <w:rFonts w:ascii="David" w:hAnsi="David" w:cs="David" w:hint="cs"/>
-          <w:sz w:val="24"/>
-          <w:szCs w:val="24"/>
-          <w:rtl/>
-        </w:rPr>
-        <w:t>:</w:t>
+        <w:t>הערכים שהתקבלו עבור ההתאמה באמצעות תוכנת אדינגטון:</w:t>
       </w:r>
     </w:p>
     <w:p>
@@ -16320,7 +15831,7 @@
         </w:rPr>
         <w:t>הערכים</w:t>
       </w:r>
-      <w:bookmarkStart w:id="3" w:name="_Ref132983126"/>
+      <w:bookmarkStart w:id="4" w:name="_Ref132983126"/>
       <w:r>
         <w:rPr>
           <w:rStyle w:val="af5"/>
@@ -16331,7 +15842,7 @@
         </w:rPr>
         <w:footnoteReference w:id="5"/>
       </w:r>
-      <w:bookmarkEnd w:id="3"/>
+      <w:bookmarkEnd w:id="4"/>
       <w:r>
         <w:rPr>
           <w:rFonts w:ascii="David" w:hAnsi="David" w:cs="David" w:hint="cs"/>
@@ -16562,23 +16073,7 @@
               <w:sz w:val="24"/>
               <w:szCs w:val="24"/>
             </w:rPr>
-            <m:t>=</m:t>
-          </m:r>
-          <m:r>
-            <w:rPr>
-              <w:rFonts w:ascii="Cambria Math" w:hAnsi="Cambria Math" w:cs="David"/>
-              <w:sz w:val="24"/>
-              <w:szCs w:val="24"/>
-            </w:rPr>
-            <m:t>3.7</m:t>
-          </m:r>
-          <m:r>
-            <w:rPr>
-              <w:rFonts w:ascii="Cambria Math" w:hAnsi="Cambria Math" w:cs="David"/>
-              <w:sz w:val="24"/>
-              <w:szCs w:val="24"/>
-            </w:rPr>
-            <m:t>%</m:t>
+            <m:t>=3.7%</m:t>
           </m:r>
         </m:oMath>
       </m:oMathPara>
@@ -16738,15 +16233,7 @@
               <w:sz w:val="24"/>
               <w:szCs w:val="24"/>
             </w:rPr>
-            <m:t>=</m:t>
-          </m:r>
-          <m:r>
-            <w:rPr>
-              <w:rFonts w:ascii="Cambria Math" w:hAnsi="Cambria Math" w:cs="David"/>
-              <w:sz w:val="24"/>
-              <w:szCs w:val="24"/>
-            </w:rPr>
-            <m:t>14</m:t>
+            <m:t>=14</m:t>
           </m:r>
         </m:oMath>
       </m:oMathPara>
@@ -16772,23 +16259,7 @@
               <w:sz w:val="24"/>
               <w:szCs w:val="24"/>
             </w:rPr>
-            <m:t>P-probability=</m:t>
-          </m:r>
-          <m:r>
-            <w:rPr>
-              <w:rFonts w:ascii="Cambria Math" w:hAnsi="Cambria Math" w:cs="David"/>
-              <w:sz w:val="24"/>
-              <w:szCs w:val="24"/>
-            </w:rPr>
-            <m:t>2.7</m:t>
-          </m:r>
-          <m:r>
-            <w:rPr>
-              <w:rFonts w:ascii="Cambria Math" w:hAnsi="Cambria Math" w:cs="David"/>
-              <w:sz w:val="24"/>
-              <w:szCs w:val="24"/>
-            </w:rPr>
-            <m:t>×</m:t>
+            <m:t>P-probability=2.7×</m:t>
           </m:r>
           <m:sSup>
             <m:sSupPr>
@@ -16818,15 +16289,7 @@
                   <w:sz w:val="24"/>
                   <w:szCs w:val="24"/>
                 </w:rPr>
-                <m:t>-</m:t>
-              </m:r>
-              <m:r>
-                <w:rPr>
-                  <w:rFonts w:ascii="Cambria Math" w:hAnsi="Cambria Math" w:cs="David"/>
-                  <w:sz w:val="24"/>
-                  <w:szCs w:val="24"/>
-                </w:rPr>
-                <m:t>55</m:t>
+                <m:t>-55</m:t>
               </m:r>
             </m:sup>
           </m:sSup>
@@ -17301,23 +16764,23 @@
           <w:szCs w:val="40"/>
           <w:rtl/>
         </w:rPr>
+        <w:instrText xml:space="preserve"> \* </w:instrText>
       </w:r>
       <w:r>
         <w:rPr>
           <w:rFonts w:ascii="David" w:hAnsi="David" w:cs="David"/>
           <w:sz w:val="40"/>
           <w:szCs w:val="40"/>
-          <w:rtl/>
-        </w:rPr>
-        <w:instrText xml:space="preserve"> \* </w:instrText>
+        </w:rPr>
+        <w:instrText xml:space="preserve">MERGEFORMAT </w:instrText>
       </w:r>
       <w:r>
         <w:rPr>
           <w:rFonts w:ascii="David" w:hAnsi="David" w:cs="David"/>
           <w:sz w:val="40"/>
           <w:szCs w:val="40"/>
-        </w:rPr>
-        <w:instrText xml:space="preserve">MERGEFORMAT </w:instrText>
+          <w:rtl/>
+        </w:rPr>
       </w:r>
       <w:r>
         <w:rPr>
@@ -17514,27 +16977,7 @@
           <w:szCs w:val="24"/>
           <w:rtl/>
         </w:rPr>
-        <w:t xml:space="preserve">ההתאמה השלישית שבוצעה היא התאמת זווית המופע, כאשר זווית המופע חושבה על ידי עקומת </w:t>
-      </w:r>
-      <w:proofErr w:type="spellStart"/>
-      <w:r>
-        <w:rPr>
-          <w:rFonts w:ascii="David" w:hAnsi="David" w:cs="David" w:hint="cs"/>
-          <w:sz w:val="24"/>
-          <w:szCs w:val="24"/>
-          <w:rtl/>
-        </w:rPr>
-        <w:t>ליסאז'ו</w:t>
-      </w:r>
-      <w:proofErr w:type="spellEnd"/>
-      <w:r>
-        <w:rPr>
-          <w:rFonts w:ascii="David" w:hAnsi="David" w:cs="David" w:hint="cs"/>
-          <w:sz w:val="24"/>
-          <w:szCs w:val="24"/>
-          <w:rtl/>
-        </w:rPr>
-        <w:t>.</w:t>
+        <w:t>ההתאמה השלישית שבוצעה היא התאמת זווית המופע, כאשר זווית המופע חושבה על ידי עקומת ליסאז'ו.</w:t>
       </w:r>
       <w:r>
         <w:rPr>
@@ -17711,33 +17154,13 @@
           <w:szCs w:val="24"/>
           <w:rtl/>
         </w:rPr>
-        <w:t xml:space="preserve">הערכים שהתקבלו עבור ההתאמה באמצעות תוכנת </w:t>
-      </w:r>
-      <w:proofErr w:type="spellStart"/>
-      <w:r>
-        <w:rPr>
-          <w:rFonts w:ascii="David" w:hAnsi="David" w:cs="David" w:hint="cs"/>
-          <w:sz w:val="24"/>
-          <w:szCs w:val="24"/>
-          <w:rtl/>
-        </w:rPr>
-        <w:t>אדינגטון</w:t>
-      </w:r>
-      <w:proofErr w:type="spellEnd"/>
-      <w:r>
-        <w:rPr>
-          <w:rFonts w:ascii="David" w:hAnsi="David" w:cs="David" w:hint="cs"/>
-          <w:sz w:val="24"/>
-          <w:szCs w:val="24"/>
-          <w:rtl/>
-        </w:rPr>
-        <w:t>:</w:t>
-      </w:r>
-    </w:p>
-    <w:p>
-      <w:pPr>
-        <w:rPr>
-          <w:rFonts w:ascii="David" w:hAnsi="David" w:cs="David" w:hint="cs"/>
+        <w:t>הערכים שהתקבלו עבור ההתאמה באמצעות תוכנת אדינגטון:</w:t>
+      </w:r>
+    </w:p>
+    <w:p>
+      <w:pPr>
+        <w:rPr>
+          <w:rFonts w:ascii="David" w:hAnsi="David" w:cs="David"/>
           <w:sz w:val="24"/>
           <w:szCs w:val="24"/>
           <w:rtl/>
@@ -17786,23 +17209,7 @@
               <w:sz w:val="24"/>
               <w:szCs w:val="24"/>
             </w:rPr>
-            <m:t>=</m:t>
-          </m:r>
-          <m:r>
-            <w:rPr>
-              <w:rFonts w:ascii="Cambria Math" w:hAnsi="Cambria Math" w:cs="David"/>
-              <w:sz w:val="24"/>
-              <w:szCs w:val="24"/>
-            </w:rPr>
-            <m:t>0.0</m:t>
-          </m:r>
-          <m:r>
-            <w:rPr>
-              <w:rFonts w:ascii="Cambria Math" w:hAnsi="Cambria Math" w:cs="David"/>
-              <w:sz w:val="24"/>
-              <w:szCs w:val="24"/>
-            </w:rPr>
-            <m:t>±0.0</m:t>
+            <m:t>=0.0±0.0</m:t>
           </m:r>
         </m:oMath>
       </m:oMathPara>
@@ -17859,31 +17266,7 @@
               <w:sz w:val="24"/>
               <w:szCs w:val="24"/>
             </w:rPr>
-            <m:t>=</m:t>
-          </m:r>
-          <m:r>
-            <w:rPr>
-              <w:rFonts w:ascii="Cambria Math" w:hAnsi="Cambria Math" w:cs="David"/>
-              <w:sz w:val="24"/>
-              <w:szCs w:val="24"/>
-            </w:rPr>
-            <m:t>0.79</m:t>
-          </m:r>
-          <m:r>
-            <w:rPr>
-              <w:rFonts w:ascii="Cambria Math" w:hAnsi="Cambria Math" w:cs="David"/>
-              <w:sz w:val="24"/>
-              <w:szCs w:val="24"/>
-            </w:rPr>
-            <m:t>±0.0</m:t>
-          </m:r>
-          <m:r>
-            <w:rPr>
-              <w:rFonts w:ascii="Cambria Math" w:hAnsi="Cambria Math" w:cs="David"/>
-              <w:sz w:val="24"/>
-              <w:szCs w:val="24"/>
-            </w:rPr>
-            <m:t>55</m:t>
+            <m:t>=0.79±0.055</m:t>
           </m:r>
         </m:oMath>
       </m:oMathPara>
@@ -17939,31 +17322,7 @@
               <w:sz w:val="24"/>
               <w:szCs w:val="24"/>
             </w:rPr>
-            <m:t>=</m:t>
-          </m:r>
-          <m:r>
-            <w:rPr>
-              <w:rFonts w:ascii="Cambria Math" w:hAnsi="Cambria Math" w:cs="David"/>
-              <w:sz w:val="24"/>
-              <w:szCs w:val="24"/>
-            </w:rPr>
-            <m:t>34.</m:t>
-          </m:r>
-          <m:r>
-            <w:rPr>
-              <w:rFonts w:ascii="Cambria Math" w:hAnsi="Cambria Math" w:cs="David"/>
-              <w:sz w:val="24"/>
-              <w:szCs w:val="24"/>
-            </w:rPr>
-            <m:t>4</m:t>
-          </m:r>
-          <m:r>
-            <w:rPr>
-              <w:rFonts w:ascii="Cambria Math" w:hAnsi="Cambria Math" w:cs="David"/>
-              <w:sz w:val="24"/>
-              <w:szCs w:val="24"/>
-            </w:rPr>
-            <m:t>×</m:t>
+            <m:t>=34.4×</m:t>
           </m:r>
           <m:sSup>
             <m:sSupPr>
@@ -18003,31 +17362,7 @@
               <w:sz w:val="24"/>
               <w:szCs w:val="24"/>
             </w:rPr>
-            <m:t>±</m:t>
-          </m:r>
-          <m:r>
-            <w:rPr>
-              <w:rFonts w:ascii="Cambria Math" w:hAnsi="Cambria Math" w:cs="David"/>
-              <w:sz w:val="24"/>
-              <w:szCs w:val="24"/>
-            </w:rPr>
-            <m:t>3.</m:t>
-          </m:r>
-          <m:r>
-            <w:rPr>
-              <w:rFonts w:ascii="Cambria Math" w:hAnsi="Cambria Math" w:cs="David"/>
-              <w:sz w:val="24"/>
-              <w:szCs w:val="24"/>
-            </w:rPr>
-            <m:t>5</m:t>
-          </m:r>
-          <m:r>
-            <w:rPr>
-              <w:rFonts w:ascii="Cambria Math" w:hAnsi="Cambria Math" w:cs="David"/>
-              <w:sz w:val="24"/>
-              <w:szCs w:val="24"/>
-            </w:rPr>
-            <m:t>×</m:t>
+            <m:t>±3.5×</m:t>
           </m:r>
           <m:sSup>
             <m:sSupPr>
@@ -18158,23 +17493,7 @@
               <w:sz w:val="24"/>
               <w:szCs w:val="24"/>
             </w:rPr>
-            <m:t>=</m:t>
-          </m:r>
-          <m:r>
-            <w:rPr>
-              <w:rFonts w:ascii="Cambria Math" w:hAnsi="Cambria Math" w:cs="David"/>
-              <w:sz w:val="24"/>
-              <w:szCs w:val="24"/>
-            </w:rPr>
-            <m:t>5.6</m:t>
-          </m:r>
-          <m:r>
-            <w:rPr>
-              <w:rFonts w:ascii="Cambria Math" w:hAnsi="Cambria Math" w:cs="David"/>
-              <w:sz w:val="24"/>
-              <w:szCs w:val="24"/>
-            </w:rPr>
-            <m:t>×</m:t>
+            <m:t>=5.6×</m:t>
           </m:r>
           <m:sSup>
             <m:sSupPr>
@@ -18214,23 +17533,7 @@
               <w:sz w:val="24"/>
               <w:szCs w:val="24"/>
             </w:rPr>
-            <m:t>±</m:t>
-          </m:r>
-          <m:r>
-            <w:rPr>
-              <w:rFonts w:ascii="Cambria Math" w:hAnsi="Cambria Math" w:cs="David"/>
-              <w:sz w:val="24"/>
-              <w:szCs w:val="24"/>
-            </w:rPr>
-            <m:t>5.7</m:t>
-          </m:r>
-          <m:r>
-            <w:rPr>
-              <w:rFonts w:ascii="Cambria Math" w:hAnsi="Cambria Math" w:cs="David"/>
-              <w:sz w:val="24"/>
-              <w:szCs w:val="24"/>
-            </w:rPr>
-            <m:t>×</m:t>
+            <m:t>±5.7×</m:t>
           </m:r>
           <m:sSup>
             <m:sSupPr>
@@ -18435,7 +17738,7 @@
         </w:rPr>
         <w:t>. השגיאות היחסיות עבור הערכים</w:t>
       </w:r>
-      <w:bookmarkStart w:id="4" w:name="_Ref133079523"/>
+      <w:bookmarkStart w:id="5" w:name="_Ref133079523"/>
       <w:r>
         <w:rPr>
           <w:rStyle w:val="af5"/>
@@ -18446,7 +17749,7 @@
         </w:rPr>
         <w:footnoteReference w:id="6"/>
       </w:r>
-      <w:bookmarkEnd w:id="4"/>
+      <w:bookmarkEnd w:id="5"/>
       <w:r>
         <w:rPr>
           <w:rFonts w:ascii="David" w:hAnsi="David" w:cs="David" w:hint="cs"/>
@@ -18564,23 +17867,7 @@
               <w:sz w:val="24"/>
               <w:szCs w:val="24"/>
             </w:rPr>
-            <m:t>=</m:t>
-          </m:r>
-          <m:r>
-            <w:rPr>
-              <w:rFonts w:ascii="Cambria Math" w:hAnsi="Cambria Math" w:cs="David"/>
-              <w:sz w:val="24"/>
-              <w:szCs w:val="24"/>
-            </w:rPr>
-            <m:t>10</m:t>
-          </m:r>
-          <m:r>
-            <w:rPr>
-              <w:rFonts w:ascii="Cambria Math" w:hAnsi="Cambria Math" w:cs="David"/>
-              <w:sz w:val="24"/>
-              <w:szCs w:val="24"/>
-            </w:rPr>
-            <m:t>%</m:t>
+            <m:t>=10%</m:t>
           </m:r>
         </m:oMath>
       </m:oMathPara>
@@ -18693,23 +17980,7 @@
               <w:sz w:val="24"/>
               <w:szCs w:val="24"/>
             </w:rPr>
-            <m:t>=</m:t>
-          </m:r>
-          <m:r>
-            <w:rPr>
-              <w:rFonts w:ascii="Cambria Math" w:hAnsi="Cambria Math" w:cs="David"/>
-              <w:sz w:val="24"/>
-              <w:szCs w:val="24"/>
-            </w:rPr>
-            <m:t>10</m:t>
-          </m:r>
-          <m:r>
-            <w:rPr>
-              <w:rFonts w:ascii="Cambria Math" w:hAnsi="Cambria Math" w:cs="David"/>
-              <w:sz w:val="24"/>
-              <w:szCs w:val="24"/>
-            </w:rPr>
-            <m:t>%</m:t>
+            <m:t>=10%</m:t>
           </m:r>
         </m:oMath>
       </m:oMathPara>
@@ -18842,15 +18113,7 @@
               <w:sz w:val="24"/>
               <w:szCs w:val="24"/>
             </w:rPr>
-            <m:t>=</m:t>
-          </m:r>
-          <m:r>
-            <w:rPr>
-              <w:rFonts w:ascii="Cambria Math" w:hAnsi="Cambria Math" w:cs="David"/>
-              <w:sz w:val="24"/>
-              <w:szCs w:val="24"/>
-            </w:rPr>
-            <m:t>6.9</m:t>
+            <m:t>=6.9</m:t>
           </m:r>
         </m:oMath>
       </m:oMathPara>
@@ -18877,23 +18140,7 @@
               <w:sz w:val="24"/>
               <w:szCs w:val="24"/>
             </w:rPr>
-            <m:t>P-probability=</m:t>
-          </m:r>
-          <m:r>
-            <w:rPr>
-              <w:rFonts w:ascii="Cambria Math" w:hAnsi="Cambria Math" w:cs="David"/>
-              <w:sz w:val="24"/>
-              <w:szCs w:val="24"/>
-            </w:rPr>
-            <m:t>1.6</m:t>
-          </m:r>
-          <m:r>
-            <w:rPr>
-              <w:rFonts w:ascii="Cambria Math" w:hAnsi="Cambria Math" w:cs="David"/>
-              <w:sz w:val="24"/>
-              <w:szCs w:val="24"/>
-            </w:rPr>
-            <m:t>×</m:t>
+            <m:t>P-probability=1.6×</m:t>
           </m:r>
           <m:sSup>
             <m:sSupPr>
@@ -19305,39 +18552,7 @@
               <w:sz w:val="24"/>
               <w:szCs w:val="24"/>
             </w:rPr>
-            <m:t>=227</m:t>
-          </m:r>
-          <m:r>
-            <w:rPr>
-              <w:rFonts w:ascii="Cambria Math" w:hAnsi="Cambria Math" w:cs="David"/>
-              <w:sz w:val="24"/>
-              <w:szCs w:val="24"/>
-            </w:rPr>
-            <m:t>91</m:t>
-          </m:r>
-          <m:r>
-            <w:rPr>
-              <w:rFonts w:ascii="Cambria Math" w:hAnsi="Cambria Math" w:cs="David"/>
-              <w:sz w:val="24"/>
-              <w:szCs w:val="24"/>
-            </w:rPr>
-            <m:t>±1</m:t>
-          </m:r>
-          <m:r>
-            <w:rPr>
-              <w:rFonts w:ascii="Cambria Math" w:hAnsi="Cambria Math" w:cs="David"/>
-              <w:sz w:val="24"/>
-              <w:szCs w:val="24"/>
-            </w:rPr>
-            <m:t>646</m:t>
-          </m:r>
-          <m:r>
-            <w:rPr>
-              <w:rFonts w:ascii="Cambria Math" w:hAnsi="Cambria Math" w:cs="David"/>
-              <w:sz w:val="24"/>
-              <w:szCs w:val="24"/>
-            </w:rPr>
-            <m:t xml:space="preserve"> Hz</m:t>
+            <m:t>=22791±1646 Hz</m:t>
           </m:r>
         </m:oMath>
       </m:oMathPara>
@@ -19421,15 +18636,15 @@
           <w:szCs w:val="32"/>
           <w:rtl/>
         </w:rPr>
-        <w:instrText xml:space="preserve"> </w:instrText>
+        <w:instrText xml:space="preserve">  \* </w:instrText>
       </w:r>
       <w:r>
         <w:rPr>
           <w:rFonts w:ascii="David" w:hAnsi="David" w:cs="David"/>
           <w:sz w:val="32"/>
           <w:szCs w:val="32"/>
-          <w:rtl/>
-        </w:rPr>
+        </w:rPr>
+        <w:instrText xml:space="preserve">MERGEFORMAT </w:instrText>
       </w:r>
       <w:r>
         <w:rPr>
@@ -19438,21 +18653,12 @@
           <w:szCs w:val="32"/>
           <w:rtl/>
         </w:rPr>
-        <w:instrText xml:space="preserve"> \* </w:instrText>
       </w:r>
       <w:r>
         <w:rPr>
           <w:rFonts w:ascii="David" w:hAnsi="David" w:cs="David"/>
           <w:sz w:val="32"/>
           <w:szCs w:val="32"/>
-        </w:rPr>
-        <w:instrText xml:space="preserve">MERGEFORMAT </w:instrText>
-      </w:r>
-      <w:r>
-        <w:rPr>
-          <w:rFonts w:ascii="David" w:hAnsi="David" w:cs="David"/>
-          <w:sz w:val="32"/>
-          <w:szCs w:val="32"/>
           <w:rtl/>
         </w:rPr>
         <w:fldChar w:fldCharType="separate"/>
@@ -19464,7 +18670,7 @@
           <w:szCs w:val="24"/>
           <w:rtl/>
         </w:rPr>
-        <w:t>5</w:t>
+        <w:t>6</w:t>
       </w:r>
       <w:r>
         <w:rPr>
@@ -19612,23 +18818,7 @@
               <w:sz w:val="24"/>
               <w:szCs w:val="24"/>
             </w:rPr>
-            <m:t>=</m:t>
-          </m:r>
-          <m:r>
-            <w:rPr>
-              <w:rFonts w:ascii="Cambria Math" w:hAnsi="Cambria Math" w:cs="David"/>
-              <w:sz w:val="24"/>
-              <w:szCs w:val="24"/>
-            </w:rPr>
-            <m:t>7.2</m:t>
-          </m:r>
-          <m:r>
-            <w:rPr>
-              <w:rFonts w:ascii="Cambria Math" w:hAnsi="Cambria Math" w:cs="David"/>
-              <w:sz w:val="24"/>
-              <w:szCs w:val="24"/>
-            </w:rPr>
-            <m:t>%</m:t>
+            <m:t>=7.2%</m:t>
           </m:r>
         </m:oMath>
       </m:oMathPara>
@@ -19970,7 +19160,7 @@
     <w:p>
       <w:pPr>
         <w:rPr>
-          <w:rFonts w:ascii="David" w:hAnsi="David" w:cs="David" w:hint="cs"/>
+          <w:rFonts w:ascii="David" w:hAnsi="David" w:cs="David"/>
           <w:i/>
           <w:sz w:val="24"/>
           <w:szCs w:val="24"/>
@@ -22267,7 +21457,7 @@
             <w:pPr>
               <w:jc w:val="center"/>
               <w:rPr>
-                <w:rFonts w:ascii="David" w:hAnsi="David" w:cs="David" w:hint="cs"/>
+                <w:rFonts w:ascii="David" w:hAnsi="David" w:cs="David"/>
                 <w:b/>
                 <w:bCs/>
                 <w:i/>
@@ -22551,7 +21741,7 @@
             <w:pPr>
               <w:jc w:val="center"/>
               <w:rPr>
-                <w:rFonts w:cs="David" w:hint="cs"/>
+                <w:rFonts w:cs="David"/>
                 <w:b/>
                 <w:bCs/>
                 <w:sz w:val="24"/>
@@ -22981,7 +22171,7 @@
             <w:pPr>
               <w:jc w:val="center"/>
               <w:rPr>
-                <w:rFonts w:ascii="David" w:hAnsi="David" w:cs="David" w:hint="cs"/>
+                <w:rFonts w:ascii="David" w:hAnsi="David" w:cs="David"/>
                 <w:iCs/>
                 <w:sz w:val="24"/>
                 <w:szCs w:val="24"/>
@@ -23093,7 +22283,7 @@
             <w:pPr>
               <w:jc w:val="center"/>
               <w:rPr>
-                <w:rFonts w:ascii="David" w:hAnsi="David" w:cs="David" w:hint="cs"/>
+                <w:rFonts w:ascii="David" w:hAnsi="David" w:cs="David"/>
                 <w:i/>
                 <w:sz w:val="24"/>
                 <w:szCs w:val="24"/>
@@ -23309,7 +22499,7 @@
     <w:p>
       <w:pPr>
         <w:rPr>
-          <w:rFonts w:ascii="David" w:hAnsi="David" w:cs="David" w:hint="cs"/>
+          <w:rFonts w:ascii="David" w:hAnsi="David" w:cs="David"/>
           <w:sz w:val="24"/>
           <w:szCs w:val="24"/>
           <w:rtl/>
@@ -23628,15 +22818,7 @@
             <w:sz w:val="24"/>
             <w:szCs w:val="24"/>
           </w:rPr>
-          <m:t>=0.</m:t>
-        </m:r>
-        <m:r>
-          <w:rPr>
-            <w:rFonts w:ascii="Cambria Math" w:hAnsi="Cambria Math" w:cs="David"/>
-            <w:sz w:val="24"/>
-            <w:szCs w:val="24"/>
-          </w:rPr>
-          <m:t>36</m:t>
+          <m:t>=0.36</m:t>
         </m:r>
       </m:oMath>
       <w:r>
@@ -23842,7 +23024,7 @@
     <w:p>
       <w:pPr>
         <w:rPr>
-          <w:rFonts w:ascii="David" w:hAnsi="David" w:cs="David" w:hint="cs"/>
+          <w:rFonts w:ascii="David" w:hAnsi="David" w:cs="David"/>
           <w:sz w:val="24"/>
           <w:szCs w:val="24"/>
           <w:rtl/>
@@ -24129,29 +23311,7 @@
           <w:szCs w:val="24"/>
           <w:rtl/>
         </w:rPr>
-        <w:t xml:space="preserve"> שישנה התנגדות </w:t>
-      </w:r>
-      <w:proofErr w:type="spellStart"/>
-      <w:r>
-        <w:rPr>
-          <w:rFonts w:ascii="David" w:hAnsi="David" w:cs="David" w:hint="cs"/>
-          <w:i/>
-          <w:sz w:val="24"/>
-          <w:szCs w:val="24"/>
-          <w:rtl/>
-        </w:rPr>
-        <w:t>אוהמית</w:t>
-      </w:r>
-      <w:proofErr w:type="spellEnd"/>
-      <w:r>
-        <w:rPr>
-          <w:rFonts w:ascii="David" w:hAnsi="David" w:cs="David" w:hint="cs"/>
-          <w:i/>
-          <w:sz w:val="24"/>
-          <w:szCs w:val="24"/>
-          <w:rtl/>
-        </w:rPr>
-        <w:t xml:space="preserve"> נוספת שלא נלקחה בחשבון כגון ההתנגדות של החוטים</w:t>
+        <w:t xml:space="preserve"> שישנה התנגדות אוהמית נוספת שלא נלקחה בחשבון כגון ההתנגדות של החוטים</w:t>
       </w:r>
       <w:r>
         <w:rPr>
@@ -24265,7 +23425,7 @@
     <w:p>
       <w:pPr>
         <w:rPr>
-          <w:rFonts w:ascii="David" w:hAnsi="David" w:cs="David" w:hint="cs"/>
+          <w:rFonts w:ascii="David" w:hAnsi="David" w:cs="David"/>
           <w:i/>
           <w:sz w:val="24"/>
           <w:szCs w:val="24"/>
@@ -24320,9 +23480,8 @@
           <w:szCs w:val="24"/>
           <w:rtl/>
         </w:rPr>
-        <w:t xml:space="preserve"> במדידה בעזרת חישוב שינוי הזמן בעזרת </w:t>
-      </w:r>
-      <w:proofErr w:type="spellStart"/>
+        <w:t xml:space="preserve"> במדידה בעזרת חישוב שינוי הזמן בעזרת הקרסרים </w:t>
+      </w:r>
       <w:r>
         <w:rPr>
           <w:rFonts w:ascii="David" w:hAnsi="David" w:cs="David" w:hint="cs"/>
@@ -24331,9 +23490,8 @@
           <w:szCs w:val="24"/>
           <w:rtl/>
         </w:rPr>
-        <w:t>הקרסרים</w:t>
-      </w:r>
-      <w:proofErr w:type="spellEnd"/>
+        <w:t>התקבלו</w:t>
+      </w:r>
       <w:r>
         <w:rPr>
           <w:rFonts w:ascii="David" w:hAnsi="David" w:cs="David" w:hint="cs"/>
@@ -24342,7 +23500,7 @@
           <w:szCs w:val="24"/>
           <w:rtl/>
         </w:rPr>
-        <w:t xml:space="preserve"> </w:t>
+        <w:t xml:space="preserve"> מדדים סטטיסטיים לא טובים דבר שייתכן שנובע מהסיבות </w:t>
       </w:r>
       <w:r>
         <w:rPr>
@@ -24352,7 +23510,7 @@
           <w:szCs w:val="24"/>
           <w:rtl/>
         </w:rPr>
-        <w:t>התקבלו</w:t>
+        <w:t>שהוזכרו</w:t>
       </w:r>
       <w:r>
         <w:rPr>
@@ -24362,7 +23520,7 @@
           <w:szCs w:val="24"/>
           <w:rtl/>
         </w:rPr>
-        <w:t xml:space="preserve"> מדדים סטטיסטיים לא טובים דבר שייתכן שנובע מהסיבות </w:t>
+        <w:t xml:space="preserve"> קודם אך גם מכך שהמדידות בוצעו בעזרת החלטת המודד היכן שני שיאי הסינוסים של מתח המקור והמתח על הנגד</w:t>
       </w:r>
       <w:r>
         <w:rPr>
@@ -24372,7 +23530,7 @@
           <w:szCs w:val="24"/>
           <w:rtl/>
         </w:rPr>
-        <w:t>שהוזכרו</w:t>
+        <w:t xml:space="preserve">. מה שיכול להיות </w:t>
       </w:r>
       <w:r>
         <w:rPr>
@@ -24382,7 +23540,7 @@
           <w:szCs w:val="24"/>
           <w:rtl/>
         </w:rPr>
-        <w:t xml:space="preserve"> קודם אך גם מכך שהמדידות בוצעו בעזרת החלטת המודד היכן שני שיאי הסינוסים של מתח המקור והמתח על הנגד</w:t>
+        <w:t xml:space="preserve">שגרם לכך שהמדידה של התדירות הכי גבוהה באיור </w:t>
       </w:r>
       <w:r>
         <w:rPr>
@@ -24392,7 +23550,7 @@
           <w:szCs w:val="24"/>
           <w:rtl/>
         </w:rPr>
-        <w:t xml:space="preserve">. מה שיכול להיות </w:t>
+        <w:t>6</w:t>
       </w:r>
       <w:r>
         <w:rPr>
@@ -24402,7 +23560,7 @@
           <w:szCs w:val="24"/>
           <w:rtl/>
         </w:rPr>
-        <w:t xml:space="preserve">שגרם לכך שהמדידה של התדירות הכי גבוהה באיור </w:t>
+        <w:t xml:space="preserve"> היא מעל ל</w:t>
       </w:r>
       <w:r>
         <w:rPr>
@@ -24412,93 +23570,7 @@
           <w:szCs w:val="24"/>
           <w:rtl/>
         </w:rPr>
-        <w:t>6</w:t>
-      </w:r>
-      <w:r>
-        <w:rPr>
-          <w:rFonts w:ascii="David" w:hAnsi="David" w:cs="David" w:hint="cs"/>
-          <w:i/>
-          <w:sz w:val="24"/>
-          <w:szCs w:val="24"/>
-          <w:rtl/>
-        </w:rPr>
-        <w:t xml:space="preserve"> היא מעל ל</w:t>
-      </w:r>
-      <w:r>
-        <w:rPr>
-          <w:rFonts w:ascii="David" w:hAnsi="David" w:cs="David" w:hint="cs"/>
-          <w:i/>
-          <w:sz w:val="24"/>
-          <w:szCs w:val="24"/>
-          <w:rtl/>
-        </w:rPr>
-        <w:t xml:space="preserve">ערך המקסימלי של </w:t>
-      </w:r>
-      <w:proofErr w:type="spellStart"/>
-      <w:r>
-        <w:rPr>
-          <w:rFonts w:ascii="David" w:hAnsi="David" w:cs="David" w:hint="cs"/>
-          <w:i/>
-          <w:sz w:val="24"/>
-          <w:szCs w:val="24"/>
-          <w:rtl/>
-        </w:rPr>
-        <w:t>טאנגנס</w:t>
-      </w:r>
-      <w:proofErr w:type="spellEnd"/>
-      <w:r>
-        <w:rPr>
-          <w:rFonts w:ascii="David" w:hAnsi="David" w:cs="David" w:hint="cs"/>
-          <w:i/>
-          <w:sz w:val="24"/>
-          <w:szCs w:val="24"/>
-          <w:rtl/>
-        </w:rPr>
-        <w:t xml:space="preserve">, כלומר התקבל ערך במדידות שאינו יכול להתקבל בניסוי שנעשה. זה מראה כי שגיאת המדידה הנוצרת מההחלטה של האדם על מיקום </w:t>
-      </w:r>
-      <w:proofErr w:type="spellStart"/>
-      <w:r>
-        <w:rPr>
-          <w:rFonts w:ascii="David" w:hAnsi="David" w:cs="David" w:hint="cs"/>
-          <w:i/>
-          <w:sz w:val="24"/>
-          <w:szCs w:val="24"/>
-          <w:rtl/>
-        </w:rPr>
-        <w:t>הקרסרים</w:t>
-      </w:r>
-      <w:proofErr w:type="spellEnd"/>
-      <w:r>
-        <w:rPr>
-          <w:rFonts w:ascii="David" w:hAnsi="David" w:cs="David" w:hint="cs"/>
-          <w:i/>
-          <w:sz w:val="24"/>
-          <w:szCs w:val="24"/>
-          <w:rtl/>
-        </w:rPr>
-        <w:t xml:space="preserve"> משפיעה רבות על תוצאת הניסוי למרות שדרך המדידה אמורה להניב תוצאות רק בטווח הרצוי. בשיטה השנייה למדידת זווית המופע בעזרת עקומת </w:t>
-      </w:r>
-      <w:proofErr w:type="spellStart"/>
-      <w:r>
-        <w:rPr>
-          <w:rFonts w:ascii="David" w:hAnsi="David" w:cs="David" w:hint="cs"/>
-          <w:i/>
-          <w:sz w:val="24"/>
-          <w:szCs w:val="24"/>
-          <w:rtl/>
-        </w:rPr>
-        <w:t>ליסאז'ו</w:t>
-      </w:r>
-      <w:proofErr w:type="spellEnd"/>
-      <w:r>
-        <w:rPr>
-          <w:rFonts w:ascii="David" w:hAnsi="David" w:cs="David" w:hint="cs"/>
-          <w:i/>
-          <w:sz w:val="24"/>
-          <w:szCs w:val="24"/>
-          <w:rtl/>
-        </w:rPr>
-        <w:t xml:space="preserve"> התקבלו המדדים הסטטיסטיים הטובים ביותר אך </w:t>
+        <w:t xml:space="preserve">ערך המקסימלי של טאנגנס, כלומר התקבל ערך במדידות שאינו יכול להתקבל בניסוי שנעשה. זה מראה כי שגיאת המדידה הנוצרת מההחלטה של האדם על מיקום הקרסרים משפיעה רבות על תוצאת הניסוי למרות שדרך המדידה אמורה להניב תוצאות רק בטווח הרצוי. בשיטה השנייה למדידת זווית המופע בעזרת עקומת ליסאז'ו התקבלו המדדים הסטטיסטיים הטובים ביותר אך </w:t>
       </w:r>
       <w:r>
         <w:rPr>
@@ -24726,29 +23798,7 @@
           <w:szCs w:val="24"/>
           <w:rtl/>
         </w:rPr>
-        <w:t xml:space="preserve"> מהרזוננס מאוד גדולות שכן עקומת </w:t>
-      </w:r>
-      <w:proofErr w:type="spellStart"/>
-      <w:r>
-        <w:rPr>
-          <w:rFonts w:ascii="David" w:hAnsi="David" w:cs="David" w:hint="cs"/>
-          <w:i/>
-          <w:sz w:val="24"/>
-          <w:szCs w:val="24"/>
-          <w:rtl/>
-        </w:rPr>
-        <w:t>ליסאז'ו</w:t>
-      </w:r>
-      <w:proofErr w:type="spellEnd"/>
-      <w:r>
-        <w:rPr>
-          <w:rFonts w:ascii="David" w:hAnsi="David" w:cs="David" w:hint="cs"/>
-          <w:i/>
-          <w:sz w:val="24"/>
-          <w:szCs w:val="24"/>
-          <w:rtl/>
-        </w:rPr>
-        <w:t xml:space="preserve"> נהפכת לכמעט עיגול</w:t>
+        <w:t xml:space="preserve"> מהרזוננס מאוד גדולות שכן עקומת ליסאז'ו נהפכת לכמעט עיגול</w:t>
       </w:r>
       <w:r>
         <w:rPr>
@@ -24936,20 +23986,19 @@
           <w:szCs w:val="24"/>
           <w:rtl/>
         </w:rPr>
-        <w:t xml:space="preserve"> האדם צריך להחליט מתי </w:t>
-      </w:r>
-      <w:proofErr w:type="spellStart"/>
-      <w:r>
-        <w:rPr>
-          <w:rFonts w:ascii="David" w:hAnsi="David" w:cs="David" w:hint="cs"/>
+        <w:t xml:space="preserve"> האדם צריך להחליט מתי הקרסר האופקי, הקרסר האנכי והאליפסה נפגשים אולם שני הקרסרים לא מופיעים באותה תמונה ולכן נדרש מהאדם דיוק יותר גבוה בשיטה השנייה מאשר בשיטה הראשונה.</w:t>
+      </w:r>
+    </w:p>
+    <w:p>
+      <w:pPr>
+        <w:rPr>
+          <w:rFonts w:ascii="David" w:hAnsi="David" w:cs="David"/>
           <w:i/>
           <w:sz w:val="24"/>
           <w:szCs w:val="24"/>
           <w:rtl/>
         </w:rPr>
-        <w:t>הקרסר</w:t>
-      </w:r>
-      <w:proofErr w:type="spellEnd"/>
+      </w:pPr>
       <w:r>
         <w:rPr>
           <w:rFonts w:ascii="David" w:hAnsi="David" w:cs="David" w:hint="cs"/>
@@ -24958,9 +24007,8 @@
           <w:szCs w:val="24"/>
           <w:rtl/>
         </w:rPr>
-        <w:t xml:space="preserve"> האופקי, </w:t>
-      </w:r>
-      <w:proofErr w:type="spellStart"/>
+        <w:t>בכל ה</w:t>
+      </w:r>
       <w:r>
         <w:rPr>
           <w:rFonts w:ascii="David" w:hAnsi="David" w:cs="David" w:hint="cs"/>
@@ -24969,9 +24017,8 @@
           <w:szCs w:val="24"/>
           <w:rtl/>
         </w:rPr>
-        <w:t>הקרסר</w:t>
-      </w:r>
-      <w:proofErr w:type="spellEnd"/>
+        <w:t>שיטות</w:t>
+      </w:r>
       <w:r>
         <w:rPr>
           <w:rFonts w:ascii="David" w:hAnsi="David" w:cs="David" w:hint="cs"/>
@@ -24980,9 +24027,8 @@
           <w:szCs w:val="24"/>
           <w:rtl/>
         </w:rPr>
-        <w:t xml:space="preserve"> האנכי והאליפסה נפגשים אולם שני </w:t>
-      </w:r>
-      <w:proofErr w:type="spellStart"/>
+        <w:t xml:space="preserve"> התקבל תדר תהודה נמוך מהערך שחושב בעזרת נוסחה (8), ערך זה חושב בעזרת הקיבול של הקבל וההשראות של הסליל. אמנם, ייתכן כי ישנם רכיבים נוספים במעגל</w:t>
+      </w:r>
       <w:r>
         <w:rPr>
           <w:rFonts w:ascii="David" w:hAnsi="David" w:cs="David" w:hint="cs"/>
@@ -24991,9 +24037,8 @@
           <w:szCs w:val="24"/>
           <w:rtl/>
         </w:rPr>
-        <w:t>הקרסרים</w:t>
-      </w:r>
-      <w:proofErr w:type="spellEnd"/>
+        <w:t xml:space="preserve"> כגון </w:t>
+      </w:r>
       <w:r>
         <w:rPr>
           <w:rFonts w:ascii="David" w:hAnsi="David" w:cs="David" w:hint="cs"/>
@@ -25002,19 +24047,18 @@
           <w:szCs w:val="24"/>
           <w:rtl/>
         </w:rPr>
-        <w:t xml:space="preserve"> לא מופיעים באותה תמונה ולכן נדרש מהאדם דיוק יותר גבוה בשיטה השנייה מאשר בשיטה הראשונה.</w:t>
-      </w:r>
-    </w:p>
-    <w:p>
-      <w:pPr>
-        <w:rPr>
-          <w:rFonts w:ascii="David" w:hAnsi="David" w:cs="David"/>
+        <w:t>כבלים מלופפים, מחולל אותות ו</w:t>
+      </w:r>
+      <w:r>
+        <w:rPr>
+          <w:rFonts w:ascii="David" w:hAnsi="David" w:cs="David" w:hint="cs"/>
           <w:i/>
           <w:sz w:val="24"/>
           <w:szCs w:val="24"/>
           <w:rtl/>
         </w:rPr>
-      </w:pPr>
+        <w:t>סקופ</w:t>
+      </w:r>
       <w:r>
         <w:rPr>
           <w:rFonts w:ascii="David" w:hAnsi="David" w:cs="David" w:hint="cs"/>
@@ -25023,7 +24067,7 @@
           <w:szCs w:val="24"/>
           <w:rtl/>
         </w:rPr>
-        <w:t>בכל ה</w:t>
+        <w:t xml:space="preserve"> שהשפיעו על הקיבול או ההשראות</w:t>
       </w:r>
       <w:r>
         <w:rPr>
@@ -25033,7 +24077,7 @@
           <w:szCs w:val="24"/>
           <w:rtl/>
         </w:rPr>
-        <w:t>שיטות</w:t>
+        <w:t xml:space="preserve"> </w:t>
       </w:r>
       <w:r>
         <w:rPr>
@@ -25043,7 +24087,7 @@
           <w:szCs w:val="24"/>
           <w:rtl/>
         </w:rPr>
-        <w:t xml:space="preserve"> התקבל תדר תהודה נמוך מהערך שחושב בעזרת נוסחה (8), ערך זה חושב בעזרת הקיבול של הקבל וההשראות של הסליל. אמנם, ייתכן כי ישנם רכיבים נוספים במעגל</w:t>
+        <w:t>הכוללים של המעגל</w:t>
       </w:r>
       <w:r>
         <w:rPr>
@@ -25053,7 +24097,7 @@
           <w:szCs w:val="24"/>
           <w:rtl/>
         </w:rPr>
-        <w:t xml:space="preserve"> כגון </w:t>
+        <w:t xml:space="preserve"> </w:t>
       </w:r>
       <w:r>
         <w:rPr>
@@ -25063,7 +24107,7 @@
           <w:szCs w:val="24"/>
           <w:rtl/>
         </w:rPr>
-        <w:t>כבלים מלופפים, מחולל אותות ו</w:t>
+        <w:t xml:space="preserve">ובכך הקטינו את תדר התהודה שהתקבל </w:t>
       </w:r>
       <w:r>
         <w:rPr>
@@ -25073,7 +24117,7 @@
           <w:szCs w:val="24"/>
           <w:rtl/>
         </w:rPr>
-        <w:t>סקופ</w:t>
+        <w:t xml:space="preserve">במדידות שבוצעו על מעגל המכיל </w:t>
       </w:r>
       <w:r>
         <w:rPr>
@@ -25083,7 +24127,7 @@
           <w:szCs w:val="24"/>
           <w:rtl/>
         </w:rPr>
-        <w:t xml:space="preserve"> שהשפיעו על הקיבול או ההשראות</w:t>
+        <w:t>את רכיבים אלו</w:t>
       </w:r>
       <w:r>
         <w:rPr>
@@ -25093,84 +24137,24 @@
           <w:szCs w:val="24"/>
           <w:rtl/>
         </w:rPr>
-        <w:t xml:space="preserve"> </w:t>
-      </w:r>
-      <w:r>
-        <w:rPr>
-          <w:rFonts w:ascii="David" w:hAnsi="David" w:cs="David" w:hint="cs"/>
+        <w:t>.</w:t>
+      </w:r>
+    </w:p>
+    <w:p>
+      <w:pPr>
+        <w:rPr>
+          <w:rFonts w:ascii="David" w:hAnsi="David" w:cs="David"/>
           <w:i/>
           <w:sz w:val="24"/>
           <w:szCs w:val="24"/>
           <w:rtl/>
         </w:rPr>
-        <w:t>הכוללים של המעגל</w:t>
-      </w:r>
-      <w:r>
-        <w:rPr>
-          <w:rFonts w:ascii="David" w:hAnsi="David" w:cs="David" w:hint="cs"/>
-          <w:i/>
-          <w:sz w:val="24"/>
-          <w:szCs w:val="24"/>
-          <w:rtl/>
-        </w:rPr>
-        <w:t xml:space="preserve"> </w:t>
-      </w:r>
-      <w:r>
-        <w:rPr>
-          <w:rFonts w:ascii="David" w:hAnsi="David" w:cs="David" w:hint="cs"/>
-          <w:i/>
-          <w:sz w:val="24"/>
-          <w:szCs w:val="24"/>
-          <w:rtl/>
-        </w:rPr>
-        <w:t xml:space="preserve">ובכך הקטינו את תדר התהודה שהתקבל </w:t>
-      </w:r>
-      <w:r>
-        <w:rPr>
-          <w:rFonts w:ascii="David" w:hAnsi="David" w:cs="David" w:hint="cs"/>
-          <w:i/>
-          <w:sz w:val="24"/>
-          <w:szCs w:val="24"/>
-          <w:rtl/>
-        </w:rPr>
-        <w:t xml:space="preserve">במדידות שבוצעו על מעגל המכיל </w:t>
-      </w:r>
-      <w:r>
-        <w:rPr>
-          <w:rFonts w:ascii="David" w:hAnsi="David" w:cs="David" w:hint="cs"/>
-          <w:i/>
-          <w:sz w:val="24"/>
-          <w:szCs w:val="24"/>
-          <w:rtl/>
-        </w:rPr>
-        <w:t>את רכיבים אלו</w:t>
-      </w:r>
-      <w:r>
-        <w:rPr>
-          <w:rFonts w:ascii="David" w:hAnsi="David" w:cs="David" w:hint="cs"/>
-          <w:i/>
-          <w:sz w:val="24"/>
-          <w:szCs w:val="24"/>
-          <w:rtl/>
-        </w:rPr>
-        <w:t>.</w:t>
-      </w:r>
-    </w:p>
-    <w:p>
-      <w:pPr>
-        <w:rPr>
-          <w:rFonts w:ascii="David" w:hAnsi="David" w:cs="David"/>
-          <w:i/>
-          <w:sz w:val="24"/>
-          <w:szCs w:val="24"/>
-          <w:rtl/>
-        </w:rPr>
-      </w:pPr>
-    </w:p>
-    <w:p>
-      <w:pPr>
-        <w:rPr>
-          <w:rFonts w:ascii="David" w:hAnsi="David" w:cs="David" w:hint="cs"/>
+      </w:pPr>
+    </w:p>
+    <w:p>
+      <w:pPr>
+        <w:rPr>
+          <w:rFonts w:ascii="David" w:hAnsi="David" w:cs="David"/>
           <w:i/>
           <w:sz w:val="24"/>
           <w:szCs w:val="24"/>
@@ -25821,7 +24805,7 @@
           <w:numId w:val="4"/>
         </w:numPr>
         <w:rPr>
-          <w:rFonts w:ascii="David" w:hAnsi="David" w:cs="David" w:hint="cs"/>
+          <w:rFonts w:ascii="David" w:hAnsi="David" w:cs="David"/>
           <w:i/>
           <w:sz w:val="24"/>
           <w:szCs w:val="24"/>
@@ -25880,29 +24864,7 @@
           <w:szCs w:val="24"/>
           <w:rtl/>
         </w:rPr>
-        <w:t xml:space="preserve"> בשיטות התלויות בהחלטה מתי </w:t>
-      </w:r>
-      <w:proofErr w:type="spellStart"/>
-      <w:r>
-        <w:rPr>
-          <w:rFonts w:ascii="David" w:hAnsi="David" w:cs="David" w:hint="cs"/>
-          <w:i/>
-          <w:sz w:val="24"/>
-          <w:szCs w:val="24"/>
-          <w:rtl/>
-        </w:rPr>
-        <w:t>קרסר</w:t>
-      </w:r>
-      <w:proofErr w:type="spellEnd"/>
-      <w:r>
-        <w:rPr>
-          <w:rFonts w:ascii="David" w:hAnsi="David" w:cs="David" w:hint="cs"/>
-          <w:i/>
-          <w:sz w:val="24"/>
-          <w:szCs w:val="24"/>
-          <w:rtl/>
-        </w:rPr>
-        <w:t xml:space="preserve"> מגיע למקום הדרוש.</w:t>
+        <w:t xml:space="preserve"> בשיטות התלויות בהחלטה מתי קרסר מגיע למקום הדרוש.</w:t>
       </w:r>
     </w:p>
     <w:p>
@@ -25938,7 +24900,7 @@
           <w:numId w:val="4"/>
         </w:numPr>
         <w:rPr>
-          <w:rFonts w:ascii="David" w:hAnsi="David" w:cs="David" w:hint="cs"/>
+          <w:rFonts w:ascii="David" w:hAnsi="David" w:cs="David"/>
           <w:i/>
           <w:sz w:val="24"/>
           <w:szCs w:val="24"/>
@@ -26163,7 +25125,7 @@
             <v:path o:extrusionok="f" gradientshapeok="t" o:connecttype="rect"/>
             <o:lock v:ext="edit" aspectratio="t"/>
           </v:shapetype>
-          <v:shape id="_x0000_i1027" type="#_x0000_t75" style="width:312.2pt;height:233.75pt">
+          <v:shape id="_x0000_i1025" type="#_x0000_t75" style="width:312.3pt;height:233.75pt">
             <v:imagedata r:id="rId16" o:title="phi_residuals"/>
           </v:shape>
         </w:pict>
@@ -26199,17 +25161,8 @@
           <w:rFonts w:hint="cs"/>
           <w:rtl/>
         </w:rPr>
-        <w:t xml:space="preserve"> גרף השארים של מדידת זווית המופע לפי עקומת </w:t>
-      </w:r>
-      <w:proofErr w:type="spellStart"/>
-      <w:r>
-        <w:rPr>
-          <w:rFonts w:hint="cs"/>
-          <w:rtl/>
-        </w:rPr>
-        <w:t>ליסאז'ו</w:t>
-      </w:r>
-      <w:proofErr w:type="spellEnd"/>
+        <w:t xml:space="preserve"> גרף השארים של מדידת זווית המופע לפי עקומת ליסאז'ו</w:t>
+      </w:r>
     </w:p>
     <w:p>
       <w:pPr>
@@ -26252,9 +25205,11 @@
         <w:rPr>
           <w:rFonts w:ascii="David" w:hAnsi="David" w:cs="David"/>
           <w:i/>
-          <w:sz w:val="24"/>
-          <w:szCs w:val="24"/>
-          <w:rtl/>
+          <w:noProof/>
+          <w:sz w:val="24"/>
+          <w:szCs w:val="24"/>
+          <w:rtl/>
+          <w:lang w:eastAsia="en-US"/>
         </w:rPr>
         <w:lastRenderedPageBreak/>
         <w:drawing>
@@ -26388,9 +25343,11 @@
         <w:rPr>
           <w:rFonts w:ascii="David" w:hAnsi="David" w:cs="David"/>
           <w:i/>
-          <w:sz w:val="24"/>
-          <w:szCs w:val="24"/>
-          <w:rtl/>
+          <w:noProof/>
+          <w:sz w:val="24"/>
+          <w:szCs w:val="24"/>
+          <w:rtl/>
+          <w:lang w:eastAsia="en-US"/>
         </w:rPr>
         <w:lastRenderedPageBreak/>
         <w:drawing>
@@ -26526,9 +25483,11 @@
         <w:rPr>
           <w:rFonts w:ascii="David" w:hAnsi="David" w:cs="David"/>
           <w:i/>
-          <w:sz w:val="24"/>
-          <w:szCs w:val="24"/>
-          <w:rtl/>
+          <w:noProof/>
+          <w:sz w:val="24"/>
+          <w:szCs w:val="24"/>
+          <w:rtl/>
+          <w:lang w:eastAsia="en-US"/>
         </w:rPr>
         <w:drawing>
           <wp:inline distT="0" distB="0" distL="0" distR="0" wp14:anchorId="6CDD13A0" wp14:editId="7846DBDB">
@@ -26665,9 +25624,11 @@
         <w:rPr>
           <w:rFonts w:ascii="David" w:hAnsi="David" w:cs="David"/>
           <w:i/>
-          <w:sz w:val="24"/>
-          <w:szCs w:val="24"/>
-          <w:rtl/>
+          <w:noProof/>
+          <w:sz w:val="24"/>
+          <w:szCs w:val="24"/>
+          <w:rtl/>
+          <w:lang w:eastAsia="en-US"/>
         </w:rPr>
         <w:drawing>
           <wp:inline distT="0" distB="0" distL="0" distR="0" wp14:anchorId="79F1E6AB" wp14:editId="502B1FF0">
@@ -26796,9 +25757,11 @@
       <w:r>
         <w:rPr>
           <w:rFonts w:ascii="David" w:hAnsi="David" w:cs="David"/>
-          <w:sz w:val="24"/>
-          <w:szCs w:val="24"/>
-          <w:rtl/>
+          <w:noProof/>
+          <w:sz w:val="24"/>
+          <w:szCs w:val="24"/>
+          <w:rtl/>
+          <w:lang w:eastAsia="en-US"/>
         </w:rPr>
         <w:lastRenderedPageBreak/>
         <w:drawing>
@@ -26929,9 +25892,11 @@
       <w:r>
         <w:rPr>
           <w:rFonts w:ascii="David" w:hAnsi="David" w:cs="David"/>
-          <w:sz w:val="24"/>
-          <w:szCs w:val="24"/>
-          <w:rtl/>
+          <w:noProof/>
+          <w:sz w:val="24"/>
+          <w:szCs w:val="24"/>
+          <w:rtl/>
+          <w:lang w:eastAsia="en-US"/>
         </w:rPr>
         <w:drawing>
           <wp:inline distT="0" distB="0" distL="0" distR="0" wp14:anchorId="16DC1B71" wp14:editId="15156A69">
@@ -26974,7 +25939,7 @@
       <w:pPr>
         <w:pStyle w:val="a7"/>
         <w:rPr>
-          <w:rFonts w:ascii="David" w:hAnsi="David" w:cs="David" w:hint="cs"/>
+          <w:rFonts w:ascii="David" w:hAnsi="David" w:cs="David"/>
           <w:sz w:val="24"/>
           <w:szCs w:val="24"/>
           <w:rtl/>
@@ -27094,9 +26059,11 @@
       <w:r>
         <w:rPr>
           <w:rFonts w:ascii="David" w:hAnsi="David" w:cs="David"/>
-          <w:sz w:val="24"/>
-          <w:szCs w:val="24"/>
-          <w:rtl/>
+          <w:noProof/>
+          <w:sz w:val="24"/>
+          <w:szCs w:val="24"/>
+          <w:rtl/>
+          <w:lang w:eastAsia="en-US"/>
         </w:rPr>
         <w:drawing>
           <wp:inline distT="0" distB="0" distL="0" distR="0" wp14:anchorId="15743847" wp14:editId="269FB591">
@@ -27248,9 +26215,11 @@
       <w:r>
         <w:rPr>
           <w:rFonts w:ascii="David" w:hAnsi="David" w:cs="David"/>
-          <w:sz w:val="24"/>
-          <w:szCs w:val="24"/>
-          <w:rtl/>
+          <w:noProof/>
+          <w:sz w:val="24"/>
+          <w:szCs w:val="24"/>
+          <w:rtl/>
+          <w:lang w:eastAsia="en-US"/>
         </w:rPr>
         <w:drawing>
           <wp:inline distT="0" distB="0" distL="0" distR="0" wp14:anchorId="7E05B349" wp14:editId="3BBBFAA5">
@@ -27524,8 +26493,6 @@
         </w:rPr>
         <w:t xml:space="preserve"> טבלת תדירויות תווי מוזיקה</w:t>
       </w:r>
-      <w:bookmarkStart w:id="5" w:name="_GoBack"/>
-      <w:bookmarkEnd w:id="5"/>
     </w:p>
     <w:sectPr>
       <w:footerReference w:type="default" r:id="rId26"/>
@@ -27608,7 +26575,7 @@
             <w:rtl/>
             <w:lang w:val="he-IL"/>
           </w:rPr>
-          <w:t>15</w:t>
+          <w:t>2</w:t>
         </w:r>
         <w:r>
           <w:fldChar w:fldCharType="end"/>
@@ -27723,7 +26690,6 @@
       <w:pPr>
         <w:pStyle w:val="af3"/>
         <w:rPr>
-          <w:rFonts w:hint="cs"/>
           <w:rtl/>
         </w:rPr>
       </w:pPr>
@@ -27833,9 +26799,6 @@
     <w:p>
       <w:pPr>
         <w:pStyle w:val="af3"/>
-        <w:rPr>
-          <w:rFonts w:hint="cs"/>
-        </w:rPr>
       </w:pPr>
       <w:r>
         <w:rPr>
@@ -29002,583 +27965,6 @@
 </w:styles>
 </file>
 
-<file path=word/glossary/document.xml><?xml version="1.0" encoding="utf-8"?>
-<w:glossaryDocument xmlns:wpc="http://schemas.microsoft.com/office/word/2010/wordprocessingCanvas" xmlns:cx="http://schemas.microsoft.com/office/drawing/2014/chartex" xmlns:mc="http://schemas.openxmlformats.org/markup-compatibility/2006" xmlns:o="urn:schemas-microsoft-com:office:office" xmlns:r="http://schemas.openxmlformats.org/officeDocument/2006/relationships" xmlns:m="http://schemas.openxmlformats.org/officeDocument/2006/math" xmlns:v="urn:schemas-microsoft-com:vml" xmlns:wp14="http://schemas.microsoft.com/office/word/2010/wordprocessingDrawing" xmlns:wp="http://schemas.openxmlformats.org/drawingml/2006/wordprocessingDrawing" xmlns:w10="urn:schemas-microsoft-com:office:word" xmlns:w="http://schemas.openxmlformats.org/wordprocessingml/2006/main" xmlns:w14="http://schemas.microsoft.com/office/word/2010/wordml" xmlns:w15="http://schemas.microsoft.com/office/word/2012/wordml" xmlns:w16se="http://schemas.microsoft.com/office/word/2015/wordml/symex" xmlns:wpg="http://schemas.microsoft.com/office/word/2010/wordprocessingGroup" xmlns:wpi="http://schemas.microsoft.com/office/word/2010/wordprocessingInk" xmlns:wne="http://schemas.microsoft.com/office/word/2006/wordml" xmlns:wps="http://schemas.microsoft.com/office/word/2010/wordprocessingShape" mc:Ignorable="w14 w15 w16se wp14"/>
-</file>
-
-<file path=word/glossary/fontTable.xml><?xml version="1.0" encoding="utf-8"?>
-<w:fonts xmlns:mc="http://schemas.openxmlformats.org/markup-compatibility/2006" xmlns:r="http://schemas.openxmlformats.org/officeDocument/2006/relationships" xmlns:w="http://schemas.openxmlformats.org/wordprocessingml/2006/main" xmlns:w14="http://schemas.microsoft.com/office/word/2010/wordml" xmlns:w15="http://schemas.microsoft.com/office/word/2012/wordml" xmlns:w16se="http://schemas.microsoft.com/office/word/2015/wordml/symex" mc:Ignorable="w14 w15 w16se">
-  <w:font w:name="Times New Roman">
-    <w:panose1 w:val="02020603050405020304"/>
-    <w:charset w:val="00"/>
-    <w:family w:val="roman"/>
-    <w:pitch w:val="variable"/>
-    <w:sig w:usb0="E0002AFF" w:usb1="C0007843" w:usb2="00000009" w:usb3="00000000" w:csb0="000001FF" w:csb1="00000000"/>
-  </w:font>
-  <w:font w:name="Symbol">
-    <w:panose1 w:val="05050102010706020507"/>
-    <w:charset w:val="02"/>
-    <w:family w:val="roman"/>
-    <w:pitch w:val="variable"/>
-    <w:sig w:usb0="00000000" w:usb1="10000000" w:usb2="00000000" w:usb3="00000000" w:csb0="80000000" w:csb1="00000000"/>
-  </w:font>
-  <w:font w:name="Courier New">
-    <w:panose1 w:val="02070309020205020404"/>
-    <w:charset w:val="00"/>
-    <w:family w:val="modern"/>
-    <w:pitch w:val="fixed"/>
-    <w:sig w:usb0="E0002EFF" w:usb1="C0007843" w:usb2="00000009" w:usb3="00000000" w:csb0="000001FF" w:csb1="00000000"/>
-  </w:font>
-  <w:font w:name="Wingdings">
-    <w:panose1 w:val="05000000000000000000"/>
-    <w:charset w:val="02"/>
-    <w:family w:val="auto"/>
-    <w:pitch w:val="variable"/>
-    <w:sig w:usb0="00000000" w:usb1="10000000" w:usb2="00000000" w:usb3="00000000" w:csb0="80000000" w:csb1="00000000"/>
-  </w:font>
-  <w:font w:name="David">
-    <w:panose1 w:val="020E0502060401010101"/>
-    <w:charset w:val="00"/>
-    <w:family w:val="swiss"/>
-    <w:pitch w:val="variable"/>
-    <w:sig w:usb0="00000803" w:usb1="00000000" w:usb2="00000000" w:usb3="00000000" w:csb0="00000021" w:csb1="00000000"/>
-  </w:font>
-  <w:font w:name="Miriam">
-    <w:panose1 w:val="020B0502050101010101"/>
-    <w:charset w:val="00"/>
-    <w:family w:val="swiss"/>
-    <w:pitch w:val="variable"/>
-    <w:sig w:usb0="00000803" w:usb1="00000000" w:usb2="00000000" w:usb3="00000000" w:csb0="00000021" w:csb1="00000000"/>
-  </w:font>
-  <w:font w:name="Tahoma">
-    <w:panose1 w:val="020B0604030504040204"/>
-    <w:charset w:val="00"/>
-    <w:family w:val="swiss"/>
-    <w:pitch w:val="variable"/>
-    <w:sig w:usb0="E1002EFF" w:usb1="C000605B" w:usb2="00000029" w:usb3="00000000" w:csb0="000101FF" w:csb1="00000000"/>
-  </w:font>
-  <w:font w:name="Cambria Math">
-    <w:panose1 w:val="02040503050406030204"/>
-    <w:charset w:val="00"/>
-    <w:family w:val="roman"/>
-    <w:pitch w:val="variable"/>
-    <w:sig w:usb0="E00006FF" w:usb1="420024FF" w:usb2="02000000" w:usb3="00000000" w:csb0="0000019F" w:csb1="00000000"/>
-  </w:font>
-  <w:font w:name="Arial">
-    <w:panose1 w:val="020B0604020202020204"/>
-    <w:charset w:val="00"/>
-    <w:family w:val="swiss"/>
-    <w:pitch w:val="variable"/>
-    <w:sig w:usb0="E0002AFF" w:usb1="C0007843" w:usb2="00000009" w:usb3="00000000" w:csb0="000001FF" w:csb1="00000000"/>
-  </w:font>
-  <w:font w:name="Calibri">
-    <w:panose1 w:val="020F0502020204030204"/>
-    <w:charset w:val="00"/>
-    <w:family w:val="swiss"/>
-    <w:pitch w:val="variable"/>
-    <w:sig w:usb0="E0002AFF" w:usb1="4000ACFF" w:usb2="00000001" w:usb3="00000000" w:csb0="000001FF" w:csb1="00000000"/>
-  </w:font>
-  <w:font w:name="Cambria">
-    <w:panose1 w:val="02040503050406030204"/>
-    <w:charset w:val="00"/>
-    <w:family w:val="roman"/>
-    <w:pitch w:val="variable"/>
-    <w:sig w:usb0="A00002EF" w:usb1="4000004B" w:usb2="00000000" w:usb3="00000000" w:csb0="0000019F" w:csb1="00000000"/>
-  </w:font>
-  <w:font w:name="Calibri Light">
-    <w:panose1 w:val="020F0302020204030204"/>
-    <w:charset w:val="00"/>
-    <w:family w:val="swiss"/>
-    <w:pitch w:val="variable"/>
-    <w:sig w:usb0="A0002AEF" w:usb1="4000207B" w:usb2="00000000" w:usb3="00000000" w:csb0="000001FF" w:csb1="00000000"/>
-  </w:font>
-</w:fonts>
-</file>
-
-<file path=word/glossary/settings.xml><?xml version="1.0" encoding="utf-8"?>
-<w:settings xmlns:mc="http://schemas.openxmlformats.org/markup-compatibility/2006" xmlns:o="urn:schemas-microsoft-com:office:office" xmlns:r="http://schemas.openxmlformats.org/officeDocument/2006/relationships" xmlns:m="http://schemas.openxmlformats.org/officeDocument/2006/math" xmlns:v="urn:schemas-microsoft-com:vml" xmlns:w10="urn:schemas-microsoft-com:office:word" xmlns:w="http://schemas.openxmlformats.org/wordprocessingml/2006/main" xmlns:w14="http://schemas.microsoft.com/office/word/2010/wordml" xmlns:w15="http://schemas.microsoft.com/office/word/2012/wordml" xmlns:w16se="http://schemas.microsoft.com/office/word/2015/wordml/symex" xmlns:sl="http://schemas.openxmlformats.org/schemaLibrary/2006/main" mc:Ignorable="w14 w15 w16se">
-  <w:view w:val="normal"/>
-  <w:defaultTabStop w:val="720"/>
-  <w:characterSpacingControl w:val="doNotCompress"/>
-  <w:compat>
-    <w:useFELayout/>
-    <w:compatSetting w:name="compatibilityMode" w:uri="http://schemas.microsoft.com/office/word" w:val="15"/>
-    <w:compatSetting w:name="overrideTableStyleFontSizeAndJustification" w:uri="http://schemas.microsoft.com/office/word" w:val="1"/>
-    <w:compatSetting w:name="enableOpenTypeFeatures" w:uri="http://schemas.microsoft.com/office/word" w:val="1"/>
-    <w:compatSetting w:name="doNotFlipMirrorIndents" w:uri="http://schemas.microsoft.com/office/word" w:val="1"/>
-    <w:compatSetting w:name="differentiateMultirowTableHeaders" w:uri="http://schemas.microsoft.com/office/word" w:val="1"/>
-  </w:compat>
-  <w:rsids>
-    <w:rsidRoot w:val="004613D9"/>
-    <w:rsid w:val="004613D9"/>
-    <w:rsid w:val="00DD0961"/>
-    <w:rsid w:val="00DE0B14"/>
-  </w:rsids>
-  <m:mathPr>
-    <m:mathFont m:val="Cambria Math"/>
-    <m:brkBin m:val="before"/>
-    <m:brkBinSub m:val="--"/>
-    <m:smallFrac m:val="0"/>
-    <m:dispDef/>
-    <m:lMargin m:val="0"/>
-    <m:rMargin m:val="0"/>
-    <m:defJc m:val="centerGroup"/>
-    <m:wrapIndent m:val="1440"/>
-    <m:intLim m:val="subSup"/>
-    <m:naryLim m:val="undOvr"/>
-  </m:mathPr>
-  <w:themeFontLang w:val="en-US" w:bidi="he-IL"/>
-  <w:clrSchemeMapping w:bg1="light1" w:t1="dark1" w:bg2="light2" w:t2="dark2" w:accent1="accent1" w:accent2="accent2" w:accent3="accent3" w:accent4="accent4" w:accent5="accent5" w:accent6="accent6" w:hyperlink="hyperlink" w:followedHyperlink="followedHyperlink"/>
-  <w:decimalSymbol w:val="."/>
-  <w:listSeparator w:val=","/>
-  <w15:chartTrackingRefBased/>
-</w:settings>
-</file>
-
-<file path=word/glossary/styles.xml><?xml version="1.0" encoding="utf-8"?>
-<w:styles xmlns:mc="http://schemas.openxmlformats.org/markup-compatibility/2006" xmlns:r="http://schemas.openxmlformats.org/officeDocument/2006/relationships" xmlns:w="http://schemas.openxmlformats.org/wordprocessingml/2006/main" xmlns:w14="http://schemas.microsoft.com/office/word/2010/wordml" xmlns:w15="http://schemas.microsoft.com/office/word/2012/wordml" xmlns:w16se="http://schemas.microsoft.com/office/word/2015/wordml/symex" mc:Ignorable="w14 w15 w16se">
-  <w:docDefaults>
-    <w:rPrDefault>
-      <w:rPr>
-        <w:rFonts w:asciiTheme="minorHAnsi" w:eastAsiaTheme="minorEastAsia" w:hAnsiTheme="minorHAnsi" w:cstheme="minorBidi"/>
-        <w:sz w:val="22"/>
-        <w:szCs w:val="22"/>
-        <w:lang w:val="en-US" w:eastAsia="en-US" w:bidi="he-IL"/>
-      </w:rPr>
-    </w:rPrDefault>
-    <w:pPrDefault>
-      <w:pPr>
-        <w:spacing w:after="160" w:line="259" w:lineRule="auto"/>
-      </w:pPr>
-    </w:pPrDefault>
-  </w:docDefaults>
-  <w:latentStyles w:defLockedState="0" w:defUIPriority="99" w:defSemiHidden="0" w:defUnhideWhenUsed="0" w:defQFormat="0" w:count="371">
-    <w:lsdException w:name="Normal" w:uiPriority="0" w:qFormat="1"/>
-    <w:lsdException w:name="heading 1" w:uiPriority="9" w:qFormat="1"/>
-    <w:lsdException w:name="heading 2" w:semiHidden="1" w:uiPriority="9" w:unhideWhenUsed="1" w:qFormat="1"/>
-    <w:lsdException w:name="heading 3" w:semiHidden="1" w:uiPriority="9" w:unhideWhenUsed="1" w:qFormat="1"/>
-    <w:lsdException w:name="heading 4" w:semiHidden="1" w:uiPriority="9" w:unhideWhenUsed="1" w:qFormat="1"/>
-    <w:lsdException w:name="heading 5" w:semiHidden="1" w:uiPriority="9" w:unhideWhenUsed="1" w:qFormat="1"/>
-    <w:lsdException w:name="heading 6" w:semiHidden="1" w:uiPriority="9" w:unhideWhenUsed="1" w:qFormat="1"/>
-    <w:lsdException w:name="heading 7" w:semiHidden="1" w:uiPriority="9" w:unhideWhenUsed="1" w:qFormat="1"/>
-    <w:lsdException w:name="heading 8" w:semiHidden="1" w:uiPriority="9" w:unhideWhenUsed="1" w:qFormat="1"/>
-    <w:lsdException w:name="heading 9" w:semiHidden="1" w:uiPriority="9" w:unhideWhenUsed="1" w:qFormat="1"/>
-    <w:lsdException w:name="index 1" w:semiHidden="1" w:unhideWhenUsed="1"/>
-    <w:lsdException w:name="index 2" w:semiHidden="1" w:unhideWhenUsed="1"/>
-    <w:lsdException w:name="index 3" w:semiHidden="1" w:unhideWhenUsed="1"/>
-    <w:lsdException w:name="index 4" w:semiHidden="1" w:unhideWhenUsed="1"/>
-    <w:lsdException w:name="index 5" w:semiHidden="1" w:unhideWhenUsed="1"/>
-    <w:lsdException w:name="index 6" w:semiHidden="1" w:unhideWhenUsed="1"/>
-    <w:lsdException w:name="index 7" w:semiHidden="1" w:unhideWhenUsed="1"/>
-    <w:lsdException w:name="index 8" w:semiHidden="1" w:unhideWhenUsed="1"/>
-    <w:lsdException w:name="index 9" w:semiHidden="1" w:unhideWhenUsed="1"/>
-    <w:lsdException w:name="toc 1" w:semiHidden="1" w:uiPriority="39" w:unhideWhenUsed="1"/>
-    <w:lsdException w:name="toc 2" w:semiHidden="1" w:uiPriority="39" w:unhideWhenUsed="1"/>
-    <w:lsdException w:name="toc 3" w:semiHidden="1" w:uiPriority="39" w:unhideWhenUsed="1"/>
-    <w:lsdException w:name="toc 4" w:semiHidden="1" w:uiPriority="39" w:unhideWhenUsed="1"/>
-    <w:lsdException w:name="toc 5" w:semiHidden="1" w:uiPriority="39" w:unhideWhenUsed="1"/>
-    <w:lsdException w:name="toc 6" w:semiHidden="1" w:uiPriority="39" w:unhideWhenUsed="1"/>
-    <w:lsdException w:name="toc 7" w:semiHidden="1" w:uiPriority="39" w:unhideWhenUsed="1"/>
-    <w:lsdException w:name="toc 8" w:semiHidden="1" w:uiPriority="39" w:unhideWhenUsed="1"/>
-    <w:lsdException w:name="toc 9" w:semiHidden="1" w:uiPriority="39" w:unhideWhenUsed="1"/>
-    <w:lsdException w:name="Normal Indent" w:semiHidden="1" w:unhideWhenUsed="1"/>
-    <w:lsdException w:name="footnote text" w:semiHidden="1" w:unhideWhenUsed="1"/>
-    <w:lsdException w:name="annotation text" w:semiHidden="1" w:unhideWhenUsed="1"/>
-    <w:lsdException w:name="header" w:semiHidden="1" w:unhideWhenUsed="1"/>
-    <w:lsdException w:name="footer" w:semiHidden="1" w:unhideWhenUsed="1"/>
-    <w:lsdException w:name="index heading" w:semiHidden="1" w:unhideWhenUsed="1"/>
-    <w:lsdException w:name="caption" w:semiHidden="1" w:uiPriority="35" w:unhideWhenUsed="1" w:qFormat="1"/>
-    <w:lsdException w:name="table of figures" w:semiHidden="1" w:unhideWhenUsed="1"/>
-    <w:lsdException w:name="envelope address" w:semiHidden="1" w:unhideWhenUsed="1"/>
-    <w:lsdException w:name="envelope return" w:semiHidden="1" w:unhideWhenUsed="1"/>
-    <w:lsdException w:name="footnote reference" w:semiHidden="1" w:unhideWhenUsed="1"/>
-    <w:lsdException w:name="annotation reference" w:semiHidden="1" w:unhideWhenUsed="1"/>
-    <w:lsdException w:name="line number" w:semiHidden="1" w:unhideWhenUsed="1"/>
-    <w:lsdException w:name="page number" w:semiHidden="1" w:unhideWhenUsed="1"/>
-    <w:lsdException w:name="endnote reference" w:semiHidden="1" w:unhideWhenUsed="1"/>
-    <w:lsdException w:name="endnote text" w:semiHidden="1" w:unhideWhenUsed="1"/>
-    <w:lsdException w:name="table of authorities" w:semiHidden="1" w:unhideWhenUsed="1"/>
-    <w:lsdException w:name="macro" w:semiHidden="1" w:unhideWhenUsed="1"/>
-    <w:lsdException w:name="toa heading" w:semiHidden="1" w:unhideWhenUsed="1"/>
-    <w:lsdException w:name="List" w:semiHidden="1" w:unhideWhenUsed="1"/>
-    <w:lsdException w:name="List Bullet" w:semiHidden="1" w:unhideWhenUsed="1"/>
-    <w:lsdException w:name="List Number" w:semiHidden="1" w:unhideWhenUsed="1"/>
-    <w:lsdException w:name="List 2" w:semiHidden="1" w:unhideWhenUsed="1"/>
-    <w:lsdException w:name="List 3" w:semiHidden="1" w:unhideWhenUsed="1"/>
-    <w:lsdException w:name="List 4" w:semiHidden="1" w:unhideWhenUsed="1"/>
-    <w:lsdException w:name="List 5" w:semiHidden="1" w:unhideWhenUsed="1"/>
-    <w:lsdException w:name="List Bullet 2" w:semiHidden="1" w:unhideWhenUsed="1"/>
-    <w:lsdException w:name="List Bullet 3" w:semiHidden="1" w:unhideWhenUsed="1"/>
-    <w:lsdException w:name="List Bullet 4" w:semiHidden="1" w:unhideWhenUsed="1"/>
-    <w:lsdException w:name="List Bullet 5" w:semiHidden="1" w:unhideWhenUsed="1"/>
-    <w:lsdException w:name="List Number 2" w:semiHidden="1" w:unhideWhenUsed="1"/>
-    <w:lsdException w:name="List Number 3" w:semiHidden="1" w:unhideWhenUsed="1"/>
-    <w:lsdException w:name="List Number 4" w:semiHidden="1" w:unhideWhenUsed="1"/>
-    <w:lsdException w:name="List Number 5" w:semiHidden="1" w:unhideWhenUsed="1"/>
-    <w:lsdException w:name="Title" w:uiPriority="10" w:qFormat="1"/>
-    <w:lsdException w:name="Closing" w:semiHidden="1" w:unhideWhenUsed="1"/>
-    <w:lsdException w:name="Signature" w:semiHidden="1" w:unhideWhenUsed="1"/>
-    <w:lsdException w:name="Default Paragraph Font" w:semiHidden="1" w:uiPriority="1" w:unhideWhenUsed="1"/>
-    <w:lsdException w:name="Body Text" w:semiHidden="1" w:unhideWhenUsed="1"/>
-    <w:lsdException w:name="Body Text Indent" w:semiHidden="1" w:unhideWhenUsed="1"/>
-    <w:lsdException w:name="List Continue" w:semiHidden="1" w:unhideWhenUsed="1"/>
-    <w:lsdException w:name="List Continue 2" w:semiHidden="1" w:unhideWhenUsed="1"/>
-    <w:lsdException w:name="List Continue 3" w:semiHidden="1" w:unhideWhenUsed="1"/>
-    <w:lsdException w:name="List Continue 4" w:semiHidden="1" w:unhideWhenUsed="1"/>
-    <w:lsdException w:name="List Continue 5" w:semiHidden="1" w:unhideWhenUsed="1"/>
-    <w:lsdException w:name="Message Header" w:semiHidden="1" w:unhideWhenUsed="1"/>
-    <w:lsdException w:name="Subtitle" w:uiPriority="11" w:qFormat="1"/>
-    <w:lsdException w:name="Salutation" w:semiHidden="1" w:unhideWhenUsed="1"/>
-    <w:lsdException w:name="Date" w:semiHidden="1" w:unhideWhenUsed="1"/>
-    <w:lsdException w:name="Body Text First Indent" w:semiHidden="1" w:unhideWhenUsed="1"/>
-    <w:lsdException w:name="Body Text First Indent 2" w:semiHidden="1" w:unhideWhenUsed="1"/>
-    <w:lsdException w:name="Note Heading" w:semiHidden="1" w:unhideWhenUsed="1"/>
-    <w:lsdException w:name="Body Text 2" w:semiHidden="1" w:unhideWhenUsed="1"/>
-    <w:lsdException w:name="Body Text 3" w:semiHidden="1" w:unhideWhenUsed="1"/>
-    <w:lsdException w:name="Body Text Indent 2" w:semiHidden="1" w:unhideWhenUsed="1"/>
-    <w:lsdException w:name="Body Text Indent 3" w:semiHidden="1" w:unhideWhenUsed="1"/>
-    <w:lsdException w:name="Block Text" w:semiHidden="1" w:unhideWhenUsed="1"/>
-    <w:lsdException w:name="Hyperlink" w:semiHidden="1" w:unhideWhenUsed="1"/>
-    <w:lsdException w:name="FollowedHyperlink" w:semiHidden="1" w:unhideWhenUsed="1"/>
-    <w:lsdException w:name="Strong" w:uiPriority="22" w:qFormat="1"/>
-    <w:lsdException w:name="Emphasis" w:uiPriority="20" w:qFormat="1"/>
-    <w:lsdException w:name="Document Map" w:semiHidden="1" w:unhideWhenUsed="1"/>
-    <w:lsdException w:name="Plain Text" w:semiHidden="1" w:unhideWhenUsed="1"/>
-    <w:lsdException w:name="E-mail Signature" w:semiHidden="1" w:unhideWhenUsed="1"/>
-    <w:lsdException w:name="HTML Top of Form" w:semiHidden="1" w:unhideWhenUsed="1"/>
-    <w:lsdException w:name="HTML Bottom of Form" w:semiHidden="1" w:unhideWhenUsed="1"/>
-    <w:lsdException w:name="Normal (Web)" w:semiHidden="1" w:unhideWhenUsed="1"/>
-    <w:lsdException w:name="HTML Acronym" w:semiHidden="1" w:unhideWhenUsed="1"/>
-    <w:lsdException w:name="HTML Address" w:semiHidden="1" w:unhideWhenUsed="1"/>
-    <w:lsdException w:name="HTML Cite" w:semiHidden="1" w:unhideWhenUsed="1"/>
-    <w:lsdException w:name="HTML Code" w:semiHidden="1" w:unhideWhenUsed="1"/>
-    <w:lsdException w:name="HTML Definition" w:semiHidden="1" w:unhideWhenUsed="1"/>
-    <w:lsdException w:name="HTML Keyboard" w:semiHidden="1" w:unhideWhenUsed="1"/>
-    <w:lsdException w:name="HTML Preformatted" w:semiHidden="1" w:unhideWhenUsed="1"/>
-    <w:lsdException w:name="HTML Sample" w:semiHidden="1" w:unhideWhenUsed="1"/>
-    <w:lsdException w:name="HTML Typewriter" w:semiHidden="1" w:unhideWhenUsed="1"/>
-    <w:lsdException w:name="HTML Variable" w:semiHidden="1" w:unhideWhenUsed="1"/>
-    <w:lsdException w:name="Normal Table" w:semiHidden="1" w:unhideWhenUsed="1"/>
-    <w:lsdException w:name="annotation subject" w:semiHidden="1" w:unhideWhenUsed="1"/>
-    <w:lsdException w:name="No List" w:semiHidden="1" w:unhideWhenUsed="1"/>
-    <w:lsdException w:name="Outline List 1" w:semiHidden="1" w:unhideWhenUsed="1"/>
-    <w:lsdException w:name="Outline List 2" w:semiHidden="1" w:unhideWhenUsed="1"/>
-    <w:lsdException w:name="Outline List 3" w:semiHidden="1" w:unhideWhenUsed="1"/>
-    <w:lsdException w:name="Table Simple 1" w:semiHidden="1" w:unhideWhenUsed="1"/>
-    <w:lsdException w:name="Table Simple 2" w:semiHidden="1" w:unhideWhenUsed="1"/>
-    <w:lsdException w:name="Table Simple 3" w:semiHidden="1" w:unhideWhenUsed="1"/>
-    <w:lsdException w:name="Table Classic 1" w:semiHidden="1" w:unhideWhenUsed="1"/>
-    <w:lsdException w:name="Table Classic 2" w:semiHidden="1" w:unhideWhenUsed="1"/>
-    <w:lsdException w:name="Table Classic 3" w:semiHidden="1" w:unhideWhenUsed="1"/>
-    <w:lsdException w:name="Table Classic 4" w:semiHidden="1" w:unhideWhenUsed="1"/>
-    <w:lsdException w:name="Table Colorful 1" w:semiHidden="1" w:unhideWhenUsed="1"/>
-    <w:lsdException w:name="Table Colorful 2" w:semiHidden="1" w:unhideWhenUsed="1"/>
-    <w:lsdException w:name="Table Colorful 3" w:semiHidden="1" w:unhideWhenUsed="1"/>
-    <w:lsdException w:name="Table Columns 1" w:semiHidden="1" w:unhideWhenUsed="1"/>
-    <w:lsdException w:name="Table Columns 2" w:semiHidden="1" w:unhideWhenUsed="1"/>
-    <w:lsdException w:name="Table Columns 3" w:semiHidden="1" w:unhideWhenUsed="1"/>
-    <w:lsdException w:name="Table Columns 4" w:semiHidden="1" w:unhideWhenUsed="1"/>
-    <w:lsdException w:name="Table Columns 5" w:semiHidden="1" w:unhideWhenUsed="1"/>
-    <w:lsdException w:name="Table Grid 1" w:semiHidden="1" w:unhideWhenUsed="1"/>
-    <w:lsdException w:name="Table Grid 2" w:semiHidden="1" w:unhideWhenUsed="1"/>
-    <w:lsdException w:name="Table Grid 3" w:semiHidden="1" w:unhideWhenUsed="1"/>
-    <w:lsdException w:name="Table Grid 4" w:semiHidden="1" w:unhideWhenUsed="1"/>
-    <w:lsdException w:name="Table Grid 5" w:semiHidden="1" w:unhideWhenUsed="1"/>
-    <w:lsdException w:name="Table Grid 6" w:semiHidden="1" w:unhideWhenUsed="1"/>
-    <w:lsdException w:name="Table Grid 7" w:semiHidden="1" w:unhideWhenUsed="1"/>
-    <w:lsdException w:name="Table Grid 8" w:semiHidden="1" w:unhideWhenUsed="1"/>
-    <w:lsdException w:name="Table List 1" w:semiHidden="1" w:unhideWhenUsed="1"/>
-    <w:lsdException w:name="Table List 2" w:semiHidden="1" w:unhideWhenUsed="1"/>
-    <w:lsdException w:name="Table List 3" w:semiHidden="1" w:unhideWhenUsed="1"/>
-    <w:lsdException w:name="Table List 4" w:semiHidden="1" w:unhideWhenUsed="1"/>
-    <w:lsdException w:name="Table List 5" w:semiHidden="1" w:unhideWhenUsed="1"/>
-    <w:lsdException w:name="Table List 6" w:semiHidden="1" w:unhideWhenUsed="1"/>
-    <w:lsdException w:name="Table List 7" w:semiHidden="1" w:unhideWhenUsed="1"/>
-    <w:lsdException w:name="Table List 8" w:semiHidden="1" w:unhideWhenUsed="1"/>
-    <w:lsdException w:name="Table 3D effects 1" w:semiHidden="1" w:unhideWhenUsed="1"/>
-    <w:lsdException w:name="Table 3D effects 2" w:semiHidden="1" w:unhideWhenUsed="1"/>
-    <w:lsdException w:name="Table 3D effects 3" w:semiHidden="1" w:unhideWhenUsed="1"/>
-    <w:lsdException w:name="Table Contemporary" w:semiHidden="1" w:unhideWhenUsed="1"/>
-    <w:lsdException w:name="Table Elegant" w:semiHidden="1" w:unhideWhenUsed="1"/>
-    <w:lsdException w:name="Table Professional" w:semiHidden="1" w:unhideWhenUsed="1"/>
-    <w:lsdException w:name="Table Subtle 1" w:semiHidden="1" w:unhideWhenUsed="1"/>
-    <w:lsdException w:name="Table Subtle 2" w:semiHidden="1" w:unhideWhenUsed="1"/>
-    <w:lsdException w:name="Table Web 1" w:semiHidden="1" w:unhideWhenUsed="1"/>
-    <w:lsdException w:name="Table Web 2" w:semiHidden="1" w:unhideWhenUsed="1"/>
-    <w:lsdException w:name="Table Web 3" w:semiHidden="1" w:unhideWhenUsed="1"/>
-    <w:lsdException w:name="Balloon Text" w:semiHidden="1" w:unhideWhenUsed="1"/>
-    <w:lsdException w:name="Table Grid" w:uiPriority="39"/>
-    <w:lsdException w:name="Table Theme" w:semiHidden="1" w:unhideWhenUsed="1"/>
-    <w:lsdException w:name="Placeholder Text" w:semiHidden="1"/>
-    <w:lsdException w:name="No Spacing" w:uiPriority="1" w:qFormat="1"/>
-    <w:lsdException w:name="Light Shading" w:uiPriority="60"/>
-    <w:lsdException w:name="Light List" w:uiPriority="61"/>
-    <w:lsdException w:name="Light Grid" w:uiPriority="62"/>
-    <w:lsdException w:name="Medium Shading 1" w:uiPriority="63"/>
-    <w:lsdException w:name="Medium Shading 2" w:uiPriority="64"/>
-    <w:lsdException w:name="Medium List 1" w:uiPriority="65"/>
-    <w:lsdException w:name="Medium List 2" w:uiPriority="66"/>
-    <w:lsdException w:name="Medium Grid 1" w:uiPriority="67"/>
-    <w:lsdException w:name="Medium Grid 2" w:uiPriority="68"/>
-    <w:lsdException w:name="Medium Grid 3" w:uiPriority="69"/>
-    <w:lsdException w:name="Dark List" w:uiPriority="70"/>
-    <w:lsdException w:name="Colorful Shading" w:uiPriority="71"/>
-    <w:lsdException w:name="Colorful List" w:uiPriority="72"/>
-    <w:lsdException w:name="Colorful Grid" w:uiPriority="73"/>
-    <w:lsdException w:name="Light Shading Accent 1" w:uiPriority="60"/>
-    <w:lsdException w:name="Light List Accent 1" w:uiPriority="61"/>
-    <w:lsdException w:name="Light Grid Accent 1" w:uiPriority="62"/>
-    <w:lsdException w:name="Medium Shading 1 Accent 1" w:uiPriority="63"/>
-    <w:lsdException w:name="Medium Shading 2 Accent 1" w:uiPriority="64"/>
-    <w:lsdException w:name="Medium List 1 Accent 1" w:uiPriority="65"/>
-    <w:lsdException w:name="Revision" w:semiHidden="1"/>
-    <w:lsdException w:name="List Paragraph" w:uiPriority="34" w:qFormat="1"/>
-    <w:lsdException w:name="Quote" w:uiPriority="29" w:qFormat="1"/>
-    <w:lsdException w:name="Intense Quote" w:uiPriority="30" w:qFormat="1"/>
-    <w:lsdException w:name="Medium List 2 Accent 1" w:uiPriority="66"/>
-    <w:lsdException w:name="Medium Grid 1 Accent 1" w:uiPriority="67"/>
-    <w:lsdException w:name="Medium Grid 2 Accent 1" w:uiPriority="68"/>
-    <w:lsdException w:name="Medium Grid 3 Accent 1" w:uiPriority="69"/>
-    <w:lsdException w:name="Dark List Accent 1" w:uiPriority="70"/>
-    <w:lsdException w:name="Colorful Shading Accent 1" w:uiPriority="71"/>
-    <w:lsdException w:name="Colorful List Accent 1" w:uiPriority="72"/>
-    <w:lsdException w:name="Colorful Grid Accent 1" w:uiPriority="73"/>
-    <w:lsdException w:name="Light Shading Accent 2" w:uiPriority="60"/>
-    <w:lsdException w:name="Light List Accent 2" w:uiPriority="61"/>
-    <w:lsdException w:name="Light Grid Accent 2" w:uiPriority="62"/>
-    <w:lsdException w:name="Medium Shading 1 Accent 2" w:uiPriority="63"/>
-    <w:lsdException w:name="Medium Shading 2 Accent 2" w:uiPriority="64"/>
-    <w:lsdException w:name="Medium List 1 Accent 2" w:uiPriority="65"/>
-    <w:lsdException w:name="Medium List 2 Accent 2" w:uiPriority="66"/>
-    <w:lsdException w:name="Medium Grid 1 Accent 2" w:uiPriority="67"/>
-    <w:lsdException w:name="Medium Grid 2 Accent 2" w:uiPriority="68"/>
-    <w:lsdException w:name="Medium Grid 3 Accent 2" w:uiPriority="69"/>
-    <w:lsdException w:name="Dark List Accent 2" w:uiPriority="70"/>
-    <w:lsdException w:name="Colorful Shading Accent 2" w:uiPriority="71"/>
-    <w:lsdException w:name="Colorful List Accent 2" w:uiPriority="72"/>
-    <w:lsdException w:name="Colorful Grid Accent 2" w:uiPriority="73"/>
-    <w:lsdException w:name="Light Shading Accent 3" w:uiPriority="60"/>
-    <w:lsdException w:name="Light List Accent 3" w:uiPriority="61"/>
-    <w:lsdException w:name="Light Grid Accent 3" w:uiPriority="62"/>
-    <w:lsdException w:name="Medium Shading 1 Accent 3" w:uiPriority="63"/>
-    <w:lsdException w:name="Medium Shading 2 Accent 3" w:uiPriority="64"/>
-    <w:lsdException w:name="Medium List 1 Accent 3" w:uiPriority="65"/>
-    <w:lsdException w:name="Medium List 2 Accent 3" w:uiPriority="66"/>
-    <w:lsdException w:name="Medium Grid 1 Accent 3" w:uiPriority="67"/>
-    <w:lsdException w:name="Medium Grid 2 Accent 3" w:uiPriority="68"/>
-    <w:lsdException w:name="Medium Grid 3 Accent 3" w:uiPriority="69"/>
-    <w:lsdException w:name="Dark List Accent 3" w:uiPriority="70"/>
-    <w:lsdException w:name="Colorful Shading Accent 3" w:uiPriority="71"/>
-    <w:lsdException w:name="Colorful List Accent 3" w:uiPriority="72"/>
-    <w:lsdException w:name="Colorful Grid Accent 3" w:uiPriority="73"/>
-    <w:lsdException w:name="Light Shading Accent 4" w:uiPriority="60"/>
-    <w:lsdException w:name="Light List Accent 4" w:uiPriority="61"/>
-    <w:lsdException w:name="Light Grid Accent 4" w:uiPriority="62"/>
-    <w:lsdException w:name="Medium Shading 1 Accent 4" w:uiPriority="63"/>
-    <w:lsdException w:name="Medium Shading 2 Accent 4" w:uiPriority="64"/>
-    <w:lsdException w:name="Medium List 1 Accent 4" w:uiPriority="65"/>
-    <w:lsdException w:name="Medium List 2 Accent 4" w:uiPriority="66"/>
-    <w:lsdException w:name="Medium Grid 1 Accent 4" w:uiPriority="67"/>
-    <w:lsdException w:name="Medium Grid 2 Accent 4" w:uiPriority="68"/>
-    <w:lsdException w:name="Medium Grid 3 Accent 4" w:uiPriority="69"/>
-    <w:lsdException w:name="Dark List Accent 4" w:uiPriority="70"/>
-    <w:lsdException w:name="Colorful Shading Accent 4" w:uiPriority="71"/>
-    <w:lsdException w:name="Colorful List Accent 4" w:uiPriority="72"/>
-    <w:lsdException w:name="Colorful Grid Accent 4" w:uiPriority="73"/>
-    <w:lsdException w:name="Light Shading Accent 5" w:uiPriority="60"/>
-    <w:lsdException w:name="Light List Accent 5" w:uiPriority="61"/>
-    <w:lsdException w:name="Light Grid Accent 5" w:uiPriority="62"/>
-    <w:lsdException w:name="Medium Shading 1 Accent 5" w:uiPriority="63"/>
-    <w:lsdException w:name="Medium Shading 2 Accent 5" w:uiPriority="64"/>
-    <w:lsdException w:name="Medium List 1 Accent 5" w:uiPriority="65"/>
-    <w:lsdException w:name="Medium List 2 Accent 5" w:uiPriority="66"/>
-    <w:lsdException w:name="Medium Grid 1 Accent 5" w:uiPriority="67"/>
-    <w:lsdException w:name="Medium Grid 2 Accent 5" w:uiPriority="68"/>
-    <w:lsdException w:name="Medium Grid 3 Accent 5" w:uiPriority="69"/>
-    <w:lsdException w:name="Dark List Accent 5" w:uiPriority="70"/>
-    <w:lsdException w:name="Colorful Shading Accent 5" w:uiPriority="71"/>
-    <w:lsdException w:name="Colorful List Accent 5" w:uiPriority="72"/>
-    <w:lsdException w:name="Colorful Grid Accent 5" w:uiPriority="73"/>
-    <w:lsdException w:name="Light Shading Accent 6" w:uiPriority="60"/>
-    <w:lsdException w:name="Light List Accent 6" w:uiPriority="61"/>
-    <w:lsdException w:name="Light Grid Accent 6" w:uiPriority="62"/>
-    <w:lsdException w:name="Medium Shading 1 Accent 6" w:uiPriority="63"/>
-    <w:lsdException w:name="Medium Shading 2 Accent 6" w:uiPriority="64"/>
-    <w:lsdException w:name="Medium List 1 Accent 6" w:uiPriority="65"/>
-    <w:lsdException w:name="Medium List 2 Accent 6" w:uiPriority="66"/>
-    <w:lsdException w:name="Medium Grid 1 Accent 6" w:uiPriority="67"/>
-    <w:lsdException w:name="Medium Grid 2 Accent 6" w:uiPriority="68"/>
-    <w:lsdException w:name="Medium Grid 3 Accent 6" w:uiPriority="69"/>
-    <w:lsdException w:name="Dark List Accent 6" w:uiPriority="70"/>
-    <w:lsdException w:name="Colorful Shading Accent 6" w:uiPriority="71"/>
-    <w:lsdException w:name="Colorful List Accent 6" w:uiPriority="72"/>
-    <w:lsdException w:name="Colorful Grid Accent 6" w:uiPriority="73"/>
-    <w:lsdException w:name="Subtle Emphasis" w:uiPriority="19" w:qFormat="1"/>
-    <w:lsdException w:name="Intense Emphasis" w:uiPriority="21" w:qFormat="1"/>
-    <w:lsdException w:name="Subtle Reference" w:uiPriority="31" w:qFormat="1"/>
-    <w:lsdException w:name="Intense Reference" w:uiPriority="32" w:qFormat="1"/>
-    <w:lsdException w:name="Book Title" w:uiPriority="33" w:qFormat="1"/>
-    <w:lsdException w:name="Bibliography" w:semiHidden="1" w:uiPriority="37" w:unhideWhenUsed="1"/>
-    <w:lsdException w:name="TOC Heading" w:semiHidden="1" w:uiPriority="39" w:unhideWhenUsed="1" w:qFormat="1"/>
-    <w:lsdException w:name="Plain Table 1" w:uiPriority="41"/>
-    <w:lsdException w:name="Plain Table 2" w:uiPriority="42"/>
-    <w:lsdException w:name="Plain Table 3" w:uiPriority="43"/>
-    <w:lsdException w:name="Plain Table 4" w:uiPriority="44"/>
-    <w:lsdException w:name="Plain Table 5" w:uiPriority="45"/>
-    <w:lsdException w:name="Grid Table Light" w:uiPriority="40"/>
-    <w:lsdException w:name="Grid Table 1 Light" w:uiPriority="46"/>
-    <w:lsdException w:name="Grid Table 2" w:uiPriority="47"/>
-    <w:lsdException w:name="Grid Table 3" w:uiPriority="48"/>
-    <w:lsdException w:name="Grid Table 4" w:uiPriority="49"/>
-    <w:lsdException w:name="Grid Table 5 Dark" w:uiPriority="50"/>
-    <w:lsdException w:name="Grid Table 6 Colorful" w:uiPriority="51"/>
-    <w:lsdException w:name="Grid Table 7 Colorful" w:uiPriority="52"/>
-    <w:lsdException w:name="Grid Table 1 Light Accent 1" w:uiPriority="46"/>
-    <w:lsdException w:name="Grid Table 2 Accent 1" w:uiPriority="47"/>
-    <w:lsdException w:name="Grid Table 3 Accent 1" w:uiPriority="48"/>
-    <w:lsdException w:name="Grid Table 4 Accent 1" w:uiPriority="49"/>
-    <w:lsdException w:name="Grid Table 5 Dark Accent 1" w:uiPriority="50"/>
-    <w:lsdException w:name="Grid Table 6 Colorful Accent 1" w:uiPriority="51"/>
-    <w:lsdException w:name="Grid Table 7 Colorful Accent 1" w:uiPriority="52"/>
-    <w:lsdException w:name="Grid Table 1 Light Accent 2" w:uiPriority="46"/>
-    <w:lsdException w:name="Grid Table 2 Accent 2" w:uiPriority="47"/>
-    <w:lsdException w:name="Grid Table 3 Accent 2" w:uiPriority="48"/>
-    <w:lsdException w:name="Grid Table 4 Accent 2" w:uiPriority="49"/>
-    <w:lsdException w:name="Grid Table 5 Dark Accent 2" w:uiPriority="50"/>
-    <w:lsdException w:name="Grid Table 6 Colorful Accent 2" w:uiPriority="51"/>
-    <w:lsdException w:name="Grid Table 7 Colorful Accent 2" w:uiPriority="52"/>
-    <w:lsdException w:name="Grid Table 1 Light Accent 3" w:uiPriority="46"/>
-    <w:lsdException w:name="Grid Table 2 Accent 3" w:uiPriority="47"/>
-    <w:lsdException w:name="Grid Table 3 Accent 3" w:uiPriority="48"/>
-    <w:lsdException w:name="Grid Table 4 Accent 3" w:uiPriority="49"/>
-    <w:lsdException w:name="Grid Table 5 Dark Accent 3" w:uiPriority="50"/>
-    <w:lsdException w:name="Grid Table 6 Colorful Accent 3" w:uiPriority="51"/>
-    <w:lsdException w:name="Grid Table 7 Colorful Accent 3" w:uiPriority="52"/>
-    <w:lsdException w:name="Grid Table 1 Light Accent 4" w:uiPriority="46"/>
-    <w:lsdException w:name="Grid Table 2 Accent 4" w:uiPriority="47"/>
-    <w:lsdException w:name="Grid Table 3 Accent 4" w:uiPriority="48"/>
-    <w:lsdException w:name="Grid Table 4 Accent 4" w:uiPriority="49"/>
-    <w:lsdException w:name="Grid Table 5 Dark Accent 4" w:uiPriority="50"/>
-    <w:lsdException w:name="Grid Table 6 Colorful Accent 4" w:uiPriority="51"/>
-    <w:lsdException w:name="Grid Table 7 Colorful Accent 4" w:uiPriority="52"/>
-    <w:lsdException w:name="Grid Table 1 Light Accent 5" w:uiPriority="46"/>
-    <w:lsdException w:name="Grid Table 2 Accent 5" w:uiPriority="47"/>
-    <w:lsdException w:name="Grid Table 3 Accent 5" w:uiPriority="48"/>
-    <w:lsdException w:name="Grid Table 4 Accent 5" w:uiPriority="49"/>
-    <w:lsdException w:name="Grid Table 5 Dark Accent 5" w:uiPriority="50"/>
-    <w:lsdException w:name="Grid Table 6 Colorful Accent 5" w:uiPriority="51"/>
-    <w:lsdException w:name="Grid Table 7 Colorful Accent 5" w:uiPriority="52"/>
-    <w:lsdException w:name="Grid Table 1 Light Accent 6" w:uiPriority="46"/>
-    <w:lsdException w:name="Grid Table 2 Accent 6" w:uiPriority="47"/>
-    <w:lsdException w:name="Grid Table 3 Accent 6" w:uiPriority="48"/>
-    <w:lsdException w:name="Grid Table 4 Accent 6" w:uiPriority="49"/>
-    <w:lsdException w:name="Grid Table 5 Dark Accent 6" w:uiPriority="50"/>
-    <w:lsdException w:name="Grid Table 6 Colorful Accent 6" w:uiPriority="51"/>
-    <w:lsdException w:name="Grid Table 7 Colorful Accent 6" w:uiPriority="52"/>
-    <w:lsdException w:name="List Table 1 Light" w:uiPriority="46"/>
-    <w:lsdException w:name="List Table 2" w:uiPriority="47"/>
-    <w:lsdException w:name="List Table 3" w:uiPriority="48"/>
-    <w:lsdException w:name="List Table 4" w:uiPriority="49"/>
-    <w:lsdException w:name="List Table 5 Dark" w:uiPriority="50"/>
-    <w:lsdException w:name="List Table 6 Colorful" w:uiPriority="51"/>
-    <w:lsdException w:name="List Table 7 Colorful" w:uiPriority="52"/>
-    <w:lsdException w:name="List Table 1 Light Accent 1" w:uiPriority="46"/>
-    <w:lsdException w:name="List Table 2 Accent 1" w:uiPriority="47"/>
-    <w:lsdException w:name="List Table 3 Accent 1" w:uiPriority="48"/>
-    <w:lsdException w:name="List Table 4 Accent 1" w:uiPriority="49"/>
-    <w:lsdException w:name="List Table 5 Dark Accent 1" w:uiPriority="50"/>
-    <w:lsdException w:name="List Table 6 Colorful Accent 1" w:uiPriority="51"/>
-    <w:lsdException w:name="List Table 7 Colorful Accent 1" w:uiPriority="52"/>
-    <w:lsdException w:name="List Table 1 Light Accent 2" w:uiPriority="46"/>
-    <w:lsdException w:name="List Table 2 Accent 2" w:uiPriority="47"/>
-    <w:lsdException w:name="List Table 3 Accent 2" w:uiPriority="48"/>
-    <w:lsdException w:name="List Table 4 Accent 2" w:uiPriority="49"/>
-    <w:lsdException w:name="List Table 5 Dark Accent 2" w:uiPriority="50"/>
-    <w:lsdException w:name="List Table 6 Colorful Accent 2" w:uiPriority="51"/>
-    <w:lsdException w:name="List Table 7 Colorful Accent 2" w:uiPriority="52"/>
-    <w:lsdException w:name="List Table 1 Light Accent 3" w:uiPriority="46"/>
-    <w:lsdException w:name="List Table 2 Accent 3" w:uiPriority="47"/>
-    <w:lsdException w:name="List Table 3 Accent 3" w:uiPriority="48"/>
-    <w:lsdException w:name="List Table 4 Accent 3" w:uiPriority="49"/>
-    <w:lsdException w:name="List Table 5 Dark Accent 3" w:uiPriority="50"/>
-    <w:lsdException w:name="List Table 6 Colorful Accent 3" w:uiPriority="51"/>
-    <w:lsdException w:name="List Table 7 Colorful Accent 3" w:uiPriority="52"/>
-    <w:lsdException w:name="List Table 1 Light Accent 4" w:uiPriority="46"/>
-    <w:lsdException w:name="List Table 2 Accent 4" w:uiPriority="47"/>
-    <w:lsdException w:name="List Table 3 Accent 4" w:uiPriority="48"/>
-    <w:lsdException w:name="List Table 4 Accent 4" w:uiPriority="49"/>
-    <w:lsdException w:name="List Table 5 Dark Accent 4" w:uiPriority="50"/>
-    <w:lsdException w:name="List Table 6 Colorful Accent 4" w:uiPriority="51"/>
-    <w:lsdException w:name="List Table 7 Colorful Accent 4" w:uiPriority="52"/>
-    <w:lsdException w:name="List Table 1 Light Accent 5" w:uiPriority="46"/>
-    <w:lsdException w:name="List Table 2 Accent 5" w:uiPriority="47"/>
-    <w:lsdException w:name="List Table 3 Accent 5" w:uiPriority="48"/>
-    <w:lsdException w:name="List Table 4 Accent 5" w:uiPriority="49"/>
-    <w:lsdException w:name="List Table 5 Dark Accent 5" w:uiPriority="50"/>
-    <w:lsdException w:name="List Table 6 Colorful Accent 5" w:uiPriority="51"/>
-    <w:lsdException w:name="List Table 7 Colorful Accent 5" w:uiPriority="52"/>
-    <w:lsdException w:name="List Table 1 Light Accent 6" w:uiPriority="46"/>
-    <w:lsdException w:name="List Table 2 Accent 6" w:uiPriority="47"/>
-    <w:lsdException w:name="List Table 3 Accent 6" w:uiPriority="48"/>
-    <w:lsdException w:name="List Table 4 Accent 6" w:uiPriority="49"/>
-    <w:lsdException w:name="List Table 5 Dark Accent 6" w:uiPriority="50"/>
-    <w:lsdException w:name="List Table 6 Colorful Accent 6" w:uiPriority="51"/>
-    <w:lsdException w:name="List Table 7 Colorful Accent 6" w:uiPriority="52"/>
-  </w:latentStyles>
-  <w:style w:type="paragraph" w:default="1" w:styleId="a">
-    <w:name w:val="Normal"/>
-    <w:qFormat/>
-    <w:pPr>
-      <w:bidi/>
-    </w:pPr>
-  </w:style>
-  <w:style w:type="character" w:default="1" w:styleId="a0">
-    <w:name w:val="Default Paragraph Font"/>
-    <w:uiPriority w:val="1"/>
-    <w:semiHidden/>
-    <w:unhideWhenUsed/>
-  </w:style>
-  <w:style w:type="table" w:default="1" w:styleId="a1">
-    <w:name w:val="Normal Table"/>
-    <w:uiPriority w:val="99"/>
-    <w:semiHidden/>
-    <w:unhideWhenUsed/>
-    <w:tblPr>
-      <w:tblInd w:w="0" w:type="dxa"/>
-      <w:tblCellMar>
-        <w:top w:w="0" w:type="dxa"/>
-        <w:left w:w="108" w:type="dxa"/>
-        <w:bottom w:w="0" w:type="dxa"/>
-        <w:right w:w="108" w:type="dxa"/>
-      </w:tblCellMar>
-    </w:tblPr>
-  </w:style>
-  <w:style w:type="numbering" w:default="1" w:styleId="a2">
-    <w:name w:val="No List"/>
-    <w:uiPriority w:val="99"/>
-    <w:semiHidden/>
-    <w:unhideWhenUsed/>
-  </w:style>
-  <w:style w:type="character" w:styleId="a3">
-    <w:name w:val="Placeholder Text"/>
-    <w:basedOn w:val="a0"/>
-    <w:uiPriority w:val="99"/>
-    <w:semiHidden/>
-    <w:rsid w:val="00DE0B14"/>
-    <w:rPr>
-      <w:color w:val="808080"/>
-    </w:rPr>
-  </w:style>
-</w:styles>
-</file>
-
-<file path=word/glossary/webSettings.xml><?xml version="1.0" encoding="utf-8"?>
-<w:webSettings xmlns:mc="http://schemas.openxmlformats.org/markup-compatibility/2006" xmlns:r="http://schemas.openxmlformats.org/officeDocument/2006/relationships" xmlns:w="http://schemas.openxmlformats.org/wordprocessingml/2006/main" xmlns:w14="http://schemas.microsoft.com/office/word/2010/wordml" xmlns:w15="http://schemas.microsoft.com/office/word/2012/wordml" xmlns:w16se="http://schemas.microsoft.com/office/word/2015/wordml/symex" mc:Ignorable="w14 w15 w16se">
-  <w:optimizeForBrowser/>
-  <w:allowPNG/>
-</w:webSettings>
-</file>
-
 <file path=word/theme/theme1.xml><?xml version="1.0" encoding="utf-8"?>
 <a:theme xmlns:a="http://schemas.openxmlformats.org/drawingml/2006/main" name="ערכת נושא Office">
   <a:themeElements>
@@ -29869,7 +28255,7 @@
 </file>
 
 <file path=customXml/itemProps1.xml><?xml version="1.0" encoding="utf-8"?>
-<ds:datastoreItem xmlns:ds="http://schemas.openxmlformats.org/officeDocument/2006/customXml" ds:itemID="{5785A378-56FB-49C2-A4C1-1E53EBD0AD5D}">
+<ds:datastoreItem xmlns:ds="http://schemas.openxmlformats.org/officeDocument/2006/customXml" ds:itemID="{1065E0CF-97F5-416C-AE07-064FFE5009C9}">
   <ds:schemaRefs>
     <ds:schemaRef ds:uri="http://schemas.openxmlformats.org/officeDocument/2006/bibliography"/>
   </ds:schemaRefs>
